--- a/exemplos/exemplo_preenchido.docx
+++ b/exemplos/exemplo_preenchido.docx
@@ -526,7 +526,7 @@
               <w:pStyle w:val="Tabela-Colunadireita"/>
             </w:pPr>
             <w:r>
-              <w:t>Complexo Metamórfico Brusque - Unidade Metaexalativa | Unidade Metapelítica</w:t>
+              <w:t>Complexo Metamórfico Brusque - Unidade Metaexalativa / Unidade Metapelítica</w:t>
             </w:r>
           </w:p>
         </w:tc>
@@ -543,7 +543,7 @@
     <w:p>
       <w:pPr/>
       <w:r>
-        <w:t>...</w:t>
+        <w:t>&lt;Descrição do afloramento aqui&gt;</w:t>
       </w:r>
     </w:p>
     <w:p>
@@ -557,13 +557,13 @@
     <w:p>
       <w:pPr/>
       <w:r>
-        <w:t>• PTI-2001A: ...</w:t>
+        <w:t>• PTI-2001A: &lt;Descrição da amostra aqui&gt;</w:t>
       </w:r>
     </w:p>
     <w:p>
       <w:pPr/>
       <w:r>
-        <w:t>• PTI-2001B: ...</w:t>
+        <w:t>• PTI-2001B: &lt;Descrição da amostra aqui&gt;</w:t>
       </w:r>
     </w:p>
     <w:p>
@@ -591,7 +591,7 @@
     <w:p>
       <w:pPr/>
       <w:r>
-        <w:t>&lt;Insira aqui os croquis elaborados para o afloramento. Remova esta seção caso não haja croquis.&gt;</w:t>
+        <w:t>&lt;Insira aqui os croquis elaborados para o afloramento e suas respectivas legendas. Remova esta seção caso não haja croquis&gt;</w:t>
       </w:r>
     </w:p>
     <w:p>
@@ -605,7 +605,7 @@
     <w:p>
       <w:pPr/>
       <w:r>
-        <w:t>&lt;Insira aqui os painéis de fotos tiradas no afloramento. Remova esta seção caso não haja fotos.&gt;</w:t>
+        <w:t>&lt;Insira aqui os painéis de fotos tiradas no afloramento e suas respectivas legendas. Remova esta seção caso não haja fotos&gt;</w:t>
       </w:r>
       <w:r>
         <w:br w:type="page"/>
@@ -949,7 +949,7 @@
     <w:p>
       <w:pPr/>
       <w:r>
-        <w:t>...</w:t>
+        <w:t>&lt;Descrição do afloramento aqui&gt;</w:t>
       </w:r>
       <w:r>
         <w:br w:type="page"/>
@@ -1293,7 +1293,7 @@
     <w:p>
       <w:pPr/>
       <w:r>
-        <w:t>...</w:t>
+        <w:t>&lt;Descrição do afloramento aqui&gt;</w:t>
       </w:r>
     </w:p>
     <w:p>
@@ -1307,13 +1307,13 @@
     <w:p>
       <w:pPr/>
       <w:r>
-        <w:t>• PTI-2003A: ...</w:t>
+        <w:t>• PTI-2003A: &lt;Descrição da amostra aqui&gt;</w:t>
       </w:r>
     </w:p>
     <w:p>
       <w:pPr/>
       <w:r>
-        <w:t>• PTI-2003B: ...</w:t>
+        <w:t>• PTI-2003B: &lt;Descrição da amostra aqui&gt;</w:t>
       </w:r>
     </w:p>
     <w:p>
@@ -1341,7 +1341,7 @@
     <w:p>
       <w:pPr/>
       <w:r>
-        <w:t>&lt;Insira aqui os croquis elaborados para o afloramento. Remova esta seção caso não haja croquis.&gt;</w:t>
+        <w:t>&lt;Insira aqui os croquis elaborados para o afloramento e suas respectivas legendas. Remova esta seção caso não haja croquis&gt;</w:t>
       </w:r>
       <w:r>
         <w:br w:type="page"/>
@@ -1685,7 +1685,7 @@
     <w:p>
       <w:pPr/>
       <w:r>
-        <w:t>...</w:t>
+        <w:t>&lt;Descrição do afloramento aqui&gt;</w:t>
       </w:r>
     </w:p>
     <w:p>
@@ -1699,13 +1699,13 @@
     <w:p>
       <w:pPr/>
       <w:r>
-        <w:t>• PTI-2004A: ...</w:t>
+        <w:t>• PTI-2004A: &lt;Descrição da amostra aqui&gt;</w:t>
       </w:r>
     </w:p>
     <w:p>
       <w:pPr/>
       <w:r>
-        <w:t>• PTI-2004B: ...</w:t>
+        <w:t>• PTI-2004B: &lt;Descrição da amostra aqui&gt;</w:t>
       </w:r>
     </w:p>
     <w:p>
@@ -2063,7 +2063,7 @@
     <w:p>
       <w:pPr/>
       <w:r>
-        <w:t>...</w:t>
+        <w:t>&lt;Descrição do afloramento aqui&gt;</w:t>
       </w:r>
     </w:p>
     <w:p>
@@ -2077,13 +2077,13 @@
     <w:p>
       <w:pPr/>
       <w:r>
-        <w:t>• PTI-2005A: ...</w:t>
+        <w:t>• PTI-2005A: &lt;Descrição da amostra aqui&gt;</w:t>
       </w:r>
     </w:p>
     <w:p>
       <w:pPr/>
       <w:r>
-        <w:t>• PTI-2005B: ...</w:t>
+        <w:t>• PTI-2005B: &lt;Descrição da amostra aqui&gt;</w:t>
       </w:r>
     </w:p>
     <w:p>
@@ -2111,7 +2111,7 @@
     <w:p>
       <w:pPr/>
       <w:r>
-        <w:t>&lt;Insira aqui os croquis elaborados para o afloramento. Remova esta seção caso não haja croquis.&gt;</w:t>
+        <w:t>&lt;Insira aqui os croquis elaborados para o afloramento e suas respectivas legendas. Remova esta seção caso não haja croquis&gt;</w:t>
       </w:r>
     </w:p>
     <w:p>
@@ -2125,7 +2125,7 @@
     <w:p>
       <w:pPr/>
       <w:r>
-        <w:t>&lt;Insira aqui os painéis de fotos tiradas no afloramento. Remova esta seção caso não haja fotos.&gt;</w:t>
+        <w:t>&lt;Insira aqui os painéis de fotos tiradas no afloramento e suas respectivas legendas. Remova esta seção caso não haja fotos&gt;</w:t>
       </w:r>
       <w:r>
         <w:br w:type="page"/>
@@ -2469,7 +2469,7 @@
     <w:p>
       <w:pPr/>
       <w:r>
-        <w:t>...</w:t>
+        <w:t>&lt;Descrição do afloramento aqui&gt;</w:t>
       </w:r>
     </w:p>
     <w:p>
@@ -2483,7 +2483,7 @@
     <w:p>
       <w:pPr/>
       <w:r>
-        <w:t>&lt;Insira aqui os painéis de fotos tiradas no afloramento. Remova esta seção caso não haja fotos.&gt;</w:t>
+        <w:t>&lt;Insira aqui os painéis de fotos tiradas no afloramento e suas respectivas legendas. Remova esta seção caso não haja fotos&gt;</w:t>
       </w:r>
       <w:r>
         <w:br w:type="page"/>
@@ -2827,7 +2827,7 @@
     <w:p>
       <w:pPr/>
       <w:r>
-        <w:t>...</w:t>
+        <w:t>&lt;Descrição do afloramento aqui&gt;</w:t>
       </w:r>
     </w:p>
     <w:p>
@@ -2855,7 +2855,7 @@
     <w:p>
       <w:pPr/>
       <w:r>
-        <w:t>&lt;Insira aqui os croquis elaborados para o afloramento. Remova esta seção caso não haja croquis.&gt;</w:t>
+        <w:t>&lt;Insira aqui os croquis elaborados para o afloramento e suas respectivas legendas. Remova esta seção caso não haja croquis&gt;</w:t>
       </w:r>
     </w:p>
     <w:p>
@@ -2869,7 +2869,7 @@
     <w:p>
       <w:pPr/>
       <w:r>
-        <w:t>&lt;Insira aqui os painéis de fotos tiradas no afloramento. Remova esta seção caso não haja fotos.&gt;</w:t>
+        <w:t>&lt;Insira aqui os painéis de fotos tiradas no afloramento e suas respectivas legendas. Remova esta seção caso não haja fotos&gt;</w:t>
       </w:r>
       <w:r>
         <w:br w:type="page"/>
@@ -3213,7 +3213,7 @@
     <w:p>
       <w:pPr/>
       <w:r>
-        <w:t>...</w:t>
+        <w:t>&lt;Descrição do afloramento aqui&gt;</w:t>
       </w:r>
     </w:p>
     <w:p>
@@ -3554,7 +3554,7 @@
               <w:pStyle w:val="Tabela-Colunadireita"/>
             </w:pPr>
             <w:r>
-              <w:t>Complexo Metamórfico Brusque - Unidade Metapelítica | Unidade Metaexalativa</w:t>
+              <w:t>Complexo Metamórfico Brusque - Unidade Metapelítica / Unidade Metaexalativa</w:t>
             </w:r>
           </w:p>
         </w:tc>
@@ -3571,7 +3571,7 @@
     <w:p>
       <w:pPr/>
       <w:r>
-        <w:t>...</w:t>
+        <w:t>&lt;Descrição do afloramento aqui&gt;</w:t>
       </w:r>
     </w:p>
     <w:p>
@@ -3599,7 +3599,7 @@
     <w:p>
       <w:pPr/>
       <w:r>
-        <w:t>&lt;Insira aqui os croquis elaborados para o afloramento. Remova esta seção caso não haja croquis.&gt;</w:t>
+        <w:t>&lt;Insira aqui os croquis elaborados para o afloramento e suas respectivas legendas. Remova esta seção caso não haja croquis&gt;</w:t>
       </w:r>
     </w:p>
     <w:p>
@@ -3613,7 +3613,7 @@
     <w:p>
       <w:pPr/>
       <w:r>
-        <w:t>&lt;Insira aqui os painéis de fotos tiradas no afloramento. Remova esta seção caso não haja fotos.&gt;</w:t>
+        <w:t>&lt;Insira aqui os painéis de fotos tiradas no afloramento e suas respectivas legendas. Remova esta seção caso não haja fotos&gt;</w:t>
       </w:r>
       <w:r>
         <w:br w:type="page"/>
@@ -3957,7 +3957,7 @@
     <w:p>
       <w:pPr/>
       <w:r>
-        <w:t>...</w:t>
+        <w:t>&lt;Descrição do afloramento aqui&gt;</w:t>
       </w:r>
       <w:r>
         <w:br w:type="page"/>
@@ -4284,7 +4284,7 @@
               <w:pStyle w:val="Tabela-Colunadireita"/>
             </w:pPr>
             <w:r>
-              <w:t>Complexo Metamórfico Brusque - Unidade Metapelítica | Unidade Metaexalativa</w:t>
+              <w:t>Complexo Metamórfico Brusque - Unidade Metapelítica / Unidade Metaexalativa</w:t>
             </w:r>
           </w:p>
         </w:tc>
@@ -4301,7 +4301,7 @@
     <w:p>
       <w:pPr/>
       <w:r>
-        <w:t>...</w:t>
+        <w:t>&lt;Descrição do afloramento aqui&gt;</w:t>
       </w:r>
     </w:p>
     <w:p>
@@ -4315,13 +4315,13 @@
     <w:p>
       <w:pPr/>
       <w:r>
-        <w:t>• PTI-2011A: ...</w:t>
+        <w:t>• PTI-2011A: &lt;Descrição da amostra aqui&gt;</w:t>
       </w:r>
     </w:p>
     <w:p>
       <w:pPr/>
       <w:r>
-        <w:t>• PTI-2011B: ...</w:t>
+        <w:t>• PTI-2011B: &lt;Descrição da amostra aqui&gt;</w:t>
       </w:r>
     </w:p>
     <w:p>
@@ -4349,7 +4349,7 @@
     <w:p>
       <w:pPr/>
       <w:r>
-        <w:t>&lt;Insira aqui os croquis elaborados para o afloramento. Remova esta seção caso não haja croquis.&gt;</w:t>
+        <w:t>&lt;Insira aqui os croquis elaborados para o afloramento e suas respectivas legendas. Remova esta seção caso não haja croquis&gt;</w:t>
       </w:r>
     </w:p>
     <w:p>
@@ -4363,7 +4363,7 @@
     <w:p>
       <w:pPr/>
       <w:r>
-        <w:t>&lt;Insira aqui os painéis de fotos tiradas no afloramento. Remova esta seção caso não haja fotos.&gt;</w:t>
+        <w:t>&lt;Insira aqui os painéis de fotos tiradas no afloramento e suas respectivas legendas. Remova esta seção caso não haja fotos&gt;</w:t>
       </w:r>
       <w:r>
         <w:br w:type="page"/>
@@ -4707,7 +4707,7 @@
     <w:p>
       <w:pPr/>
       <w:r>
-        <w:t>...</w:t>
+        <w:t>&lt;Descrição do afloramento aqui&gt;</w:t>
       </w:r>
       <w:r>
         <w:br w:type="page"/>
@@ -5051,7 +5051,7 @@
     <w:p>
       <w:pPr/>
       <w:r>
-        <w:t>...</w:t>
+        <w:t>&lt;Descrição do afloramento aqui&gt;</w:t>
       </w:r>
       <w:r>
         <w:br w:type="page"/>
@@ -5395,7 +5395,7 @@
     <w:p>
       <w:pPr/>
       <w:r>
-        <w:t>...</w:t>
+        <w:t>&lt;Descrição do afloramento aqui&gt;</w:t>
       </w:r>
       <w:r>
         <w:br w:type="page"/>
@@ -5739,7 +5739,7 @@
     <w:p>
       <w:pPr/>
       <w:r>
-        <w:t>...</w:t>
+        <w:t>&lt;Descrição do afloramento aqui&gt;</w:t>
       </w:r>
     </w:p>
     <w:p>
@@ -5767,7 +5767,7 @@
     <w:p>
       <w:pPr/>
       <w:r>
-        <w:t>&lt;Insira aqui os painéis de fotos tiradas no afloramento. Remova esta seção caso não haja fotos.&gt;</w:t>
+        <w:t>&lt;Insira aqui os painéis de fotos tiradas no afloramento e suas respectivas legendas. Remova esta seção caso não haja fotos&gt;</w:t>
       </w:r>
       <w:r>
         <w:br w:type="page"/>
@@ -6111,7 +6111,7 @@
     <w:p>
       <w:pPr/>
       <w:r>
-        <w:t>...</w:t>
+        <w:t>&lt;Descrição do afloramento aqui&gt;</w:t>
       </w:r>
     </w:p>
     <w:p>
@@ -6125,19 +6125,19 @@
     <w:p>
       <w:pPr/>
       <w:r>
-        <w:t>• PTI-2016A: ...</w:t>
+        <w:t>• PTI-2016A: &lt;Descrição da amostra aqui&gt;</w:t>
       </w:r>
     </w:p>
     <w:p>
       <w:pPr/>
       <w:r>
-        <w:t>• PTI-2016B: ...</w:t>
+        <w:t>• PTI-2016B: &lt;Descrição da amostra aqui&gt;</w:t>
       </w:r>
     </w:p>
     <w:p>
       <w:pPr/>
       <w:r>
-        <w:t>• PTI-2016C: ...</w:t>
+        <w:t>• PTI-2016C: &lt;Descrição da amostra aqui&gt;</w:t>
       </w:r>
       <w:r>
         <w:br w:type="page"/>
@@ -6481,7 +6481,7 @@
     <w:p>
       <w:pPr/>
       <w:r>
-        <w:t>...</w:t>
+        <w:t>&lt;Descrição do afloramento aqui&gt;</w:t>
       </w:r>
     </w:p>
     <w:p>
@@ -6495,7 +6495,7 @@
     <w:p>
       <w:pPr/>
       <w:r>
-        <w:t>&lt;Insira aqui os painéis de fotos tiradas no afloramento. Remova esta seção caso não haja fotos.&gt;</w:t>
+        <w:t>&lt;Insira aqui os painéis de fotos tiradas no afloramento e suas respectivas legendas. Remova esta seção caso não haja fotos&gt;</w:t>
       </w:r>
       <w:r>
         <w:br w:type="page"/>
@@ -6839,7 +6839,7 @@
     <w:p>
       <w:pPr/>
       <w:r>
-        <w:t>...</w:t>
+        <w:t>&lt;Descrição do afloramento aqui&gt;</w:t>
       </w:r>
     </w:p>
     <w:p>
@@ -6853,7 +6853,7 @@
     <w:p>
       <w:pPr/>
       <w:r>
-        <w:t>&lt;Insira aqui os croquis elaborados para o afloramento. Remova esta seção caso não haja croquis.&gt;</w:t>
+        <w:t>&lt;Insira aqui os croquis elaborados para o afloramento e suas respectivas legendas. Remova esta seção caso não haja croquis&gt;</w:t>
       </w:r>
     </w:p>
     <w:p>
@@ -6867,7 +6867,7 @@
     <w:p>
       <w:pPr/>
       <w:r>
-        <w:t>&lt;Insira aqui os painéis de fotos tiradas no afloramento. Remova esta seção caso não haja fotos.&gt;</w:t>
+        <w:t>&lt;Insira aqui os painéis de fotos tiradas no afloramento e suas respectivas legendas. Remova esta seção caso não haja fotos&gt;</w:t>
       </w:r>
       <w:r>
         <w:br w:type="page"/>
@@ -7211,7 +7211,7 @@
     <w:p>
       <w:pPr/>
       <w:r>
-        <w:t>...</w:t>
+        <w:t>&lt;Descrição do afloramento aqui&gt;</w:t>
       </w:r>
     </w:p>
     <w:p>
@@ -7225,7 +7225,7 @@
     <w:p>
       <w:pPr/>
       <w:r>
-        <w:t>&lt;Insira aqui os painéis de fotos tiradas no afloramento. Remova esta seção caso não haja fotos.&gt;</w:t>
+        <w:t>&lt;Insira aqui os painéis de fotos tiradas no afloramento e suas respectivas legendas. Remova esta seção caso não haja fotos&gt;</w:t>
       </w:r>
       <w:r>
         <w:br w:type="page"/>
@@ -7569,7 +7569,7 @@
     <w:p>
       <w:pPr/>
       <w:r>
-        <w:t>...</w:t>
+        <w:t>&lt;Descrição do afloramento aqui&gt;</w:t>
       </w:r>
     </w:p>
     <w:p>
@@ -7583,7 +7583,7 @@
     <w:p>
       <w:pPr/>
       <w:r>
-        <w:t>• PTI-2020A: ...</w:t>
+        <w:t>• PTI-2020A: &lt;Descrição da amostra aqui&gt;</w:t>
       </w:r>
     </w:p>
     <w:p>
@@ -7603,7 +7603,7 @@
     <w:p>
       <w:pPr/>
       <w:r>
-        <w:t>• Lb_crenulacao = 40/225</w:t>
+        <w:t>• Lb_crenulacao = 40-225</w:t>
       </w:r>
     </w:p>
     <w:p>
@@ -7617,7 +7617,7 @@
     <w:p>
       <w:pPr/>
       <w:r>
-        <w:t>&lt;Insira aqui os painéis de fotos tiradas no afloramento. Remova esta seção caso não haja fotos.&gt;</w:t>
+        <w:t>&lt;Insira aqui os painéis de fotos tiradas no afloramento e suas respectivas legendas. Remova esta seção caso não haja fotos&gt;</w:t>
       </w:r>
       <w:r>
         <w:br w:type="page"/>
@@ -7961,7 +7961,7 @@
     <w:p>
       <w:pPr/>
       <w:r>
-        <w:t>...</w:t>
+        <w:t>&lt;Descrição do afloramento aqui&gt;</w:t>
       </w:r>
       <w:r>
         <w:br w:type="page"/>
@@ -8305,7 +8305,7 @@
     <w:p>
       <w:pPr/>
       <w:r>
-        <w:t>...</w:t>
+        <w:t>&lt;Descrição do afloramento aqui&gt;</w:t>
       </w:r>
       <w:r>
         <w:br w:type="page"/>
@@ -8649,7 +8649,7 @@
     <w:p>
       <w:pPr/>
       <w:r>
-        <w:t>...</w:t>
+        <w:t>&lt;Descrição do afloramento aqui&gt;</w:t>
       </w:r>
     </w:p>
     <w:p>
@@ -8663,7 +8663,7 @@
     <w:p>
       <w:pPr/>
       <w:r>
-        <w:t>&lt;Insira aqui os painéis de fotos tiradas no afloramento. Remova esta seção caso não haja fotos.&gt;</w:t>
+        <w:t>&lt;Insira aqui os painéis de fotos tiradas no afloramento e suas respectivas legendas. Remova esta seção caso não haja fotos&gt;</w:t>
       </w:r>
       <w:r>
         <w:br w:type="page"/>
@@ -9007,7 +9007,7 @@
     <w:p>
       <w:pPr/>
       <w:r>
-        <w:t>...</w:t>
+        <w:t>&lt;Descrição do afloramento aqui&gt;</w:t>
       </w:r>
       <w:r>
         <w:br w:type="page"/>
@@ -9351,7 +9351,7 @@
     <w:p>
       <w:pPr/>
       <w:r>
-        <w:t>...</w:t>
+        <w:t>&lt;Descrição do afloramento aqui&gt;</w:t>
       </w:r>
       <w:r>
         <w:br w:type="page"/>
@@ -9695,7 +9695,7 @@
     <w:p>
       <w:pPr/>
       <w:r>
-        <w:t>...</w:t>
+        <w:t>&lt;Descrição do afloramento aqui&gt;</w:t>
       </w:r>
     </w:p>
     <w:p>
@@ -9709,7 +9709,7 @@
     <w:p>
       <w:pPr/>
       <w:r>
-        <w:t>• PTI-2026A: ...</w:t>
+        <w:t>• PTI-2026A: &lt;Descrição da amostra aqui&gt;</w:t>
       </w:r>
     </w:p>
     <w:p>
@@ -9735,7 +9735,7 @@
     <w:p>
       <w:pPr/>
       <w:r>
-        <w:t>• Lb_crenulacao = 55/195, 35/300</w:t>
+        <w:t>• Lb_crenulacao = 55-195, 35-300</w:t>
       </w:r>
     </w:p>
     <w:p>
@@ -9749,7 +9749,7 @@
     <w:p>
       <w:pPr/>
       <w:r>
-        <w:t>&lt;Insira aqui os croquis elaborados para o afloramento. Remova esta seção caso não haja croquis.&gt;</w:t>
+        <w:t>&lt;Insira aqui os croquis elaborados para o afloramento e suas respectivas legendas. Remova esta seção caso não haja croquis&gt;</w:t>
       </w:r>
     </w:p>
     <w:p>
@@ -9763,7 +9763,7 @@
     <w:p>
       <w:pPr/>
       <w:r>
-        <w:t>&lt;Insira aqui os painéis de fotos tiradas no afloramento. Remova esta seção caso não haja fotos.&gt;</w:t>
+        <w:t>&lt;Insira aqui os painéis de fotos tiradas no afloramento e suas respectivas legendas. Remova esta seção caso não haja fotos&gt;</w:t>
       </w:r>
       <w:r>
         <w:br w:type="page"/>
@@ -10107,7 +10107,7 @@
     <w:p>
       <w:pPr/>
       <w:r>
-        <w:t>...</w:t>
+        <w:t>&lt;Descrição do afloramento aqui&gt;</w:t>
       </w:r>
     </w:p>
     <w:p>
@@ -10121,25 +10121,25 @@
     <w:p>
       <w:pPr/>
       <w:r>
-        <w:t>• PTI-2027A: ...</w:t>
+        <w:t>• PTI-2027A: &lt;Descrição da amostra aqui&gt;</w:t>
       </w:r>
     </w:p>
     <w:p>
       <w:pPr/>
       <w:r>
-        <w:t>• PTI-2027B: ...</w:t>
+        <w:t>• PTI-2027B: &lt;Descrição da amostra aqui&gt;</w:t>
       </w:r>
     </w:p>
     <w:p>
       <w:pPr/>
       <w:r>
-        <w:t>• PTI-2027C: ...</w:t>
+        <w:t>• PTI-2027C: &lt;Descrição da amostra aqui&gt;</w:t>
       </w:r>
     </w:p>
     <w:p>
       <w:pPr/>
       <w:r>
-        <w:t>• PTI-2027D: ...</w:t>
+        <w:t>• PTI-2027D: &lt;Descrição da amostra aqui&gt;</w:t>
       </w:r>
     </w:p>
     <w:p>
@@ -10167,7 +10167,7 @@
     <w:p>
       <w:pPr/>
       <w:r>
-        <w:t>&lt;Insira aqui os painéis de fotos tiradas no afloramento. Remova esta seção caso não haja fotos.&gt;</w:t>
+        <w:t>&lt;Insira aqui os painéis de fotos tiradas no afloramento e suas respectivas legendas. Remova esta seção caso não haja fotos&gt;</w:t>
       </w:r>
       <w:r>
         <w:br w:type="page"/>
@@ -10511,7 +10511,7 @@
     <w:p>
       <w:pPr/>
       <w:r>
-        <w:t>...</w:t>
+        <w:t>&lt;Descrição do afloramento aqui&gt;</w:t>
       </w:r>
     </w:p>
     <w:p>
@@ -10525,7 +10525,7 @@
     <w:p>
       <w:pPr/>
       <w:r>
-        <w:t>&lt;Insira aqui os croquis elaborados para o afloramento. Remova esta seção caso não haja croquis.&gt;</w:t>
+        <w:t>&lt;Insira aqui os croquis elaborados para o afloramento e suas respectivas legendas. Remova esta seção caso não haja croquis&gt;</w:t>
       </w:r>
     </w:p>
     <w:p>
@@ -10539,7 +10539,7 @@
     <w:p>
       <w:pPr/>
       <w:r>
-        <w:t>&lt;Insira aqui os painéis de fotos tiradas no afloramento. Remova esta seção caso não haja fotos.&gt;</w:t>
+        <w:t>&lt;Insira aqui os painéis de fotos tiradas no afloramento e suas respectivas legendas. Remova esta seção caso não haja fotos&gt;</w:t>
       </w:r>
       <w:r>
         <w:br w:type="page"/>
@@ -10883,7 +10883,7 @@
     <w:p>
       <w:pPr/>
       <w:r>
-        <w:t>...</w:t>
+        <w:t>&lt;Descrição do afloramento aqui&gt;</w:t>
       </w:r>
       <w:r>
         <w:br w:type="page"/>
@@ -11227,7 +11227,7 @@
     <w:p>
       <w:pPr/>
       <w:r>
-        <w:t>...</w:t>
+        <w:t>&lt;Descrição do afloramento aqui&gt;</w:t>
       </w:r>
       <w:r>
         <w:br w:type="page"/>
@@ -11571,7 +11571,7 @@
     <w:p>
       <w:pPr/>
       <w:r>
-        <w:t>...</w:t>
+        <w:t>&lt;Descrição do afloramento aqui&gt;</w:t>
       </w:r>
     </w:p>
     <w:p>
@@ -11929,7 +11929,7 @@
     <w:p>
       <w:pPr/>
       <w:r>
-        <w:t>...</w:t>
+        <w:t>&lt;Descrição do afloramento aqui&gt;</w:t>
       </w:r>
       <w:r>
         <w:br w:type="page"/>
@@ -12273,7 +12273,7 @@
     <w:p>
       <w:pPr/>
       <w:r>
-        <w:t>...</w:t>
+        <w:t>&lt;Descrição do afloramento aqui&gt;</w:t>
       </w:r>
       <w:r>
         <w:br w:type="page"/>
@@ -12617,7 +12617,7 @@
     <w:p>
       <w:pPr/>
       <w:r>
-        <w:t>...</w:t>
+        <w:t>&lt;Descrição do afloramento aqui&gt;</w:t>
       </w:r>
       <w:r>
         <w:br w:type="page"/>
@@ -12961,7 +12961,7 @@
     <w:p>
       <w:pPr/>
       <w:r>
-        <w:t>...</w:t>
+        <w:t>&lt;Descrição do afloramento aqui&gt;</w:t>
       </w:r>
     </w:p>
     <w:p>
@@ -12975,7 +12975,7 @@
     <w:p>
       <w:pPr/>
       <w:r>
-        <w:t>&lt;Insira aqui os painéis de fotos tiradas no afloramento. Remova esta seção caso não haja fotos.&gt;</w:t>
+        <w:t>&lt;Insira aqui os painéis de fotos tiradas no afloramento e suas respectivas legendas. Remova esta seção caso não haja fotos&gt;</w:t>
       </w:r>
       <w:r>
         <w:br w:type="page"/>
@@ -13319,7 +13319,7 @@
     <w:p>
       <w:pPr/>
       <w:r>
-        <w:t>...</w:t>
+        <w:t>&lt;Descrição do afloramento aqui&gt;</w:t>
       </w:r>
     </w:p>
     <w:p>
@@ -13333,7 +13333,7 @@
     <w:p>
       <w:pPr/>
       <w:r>
-        <w:t>&lt;Insira aqui os croquis elaborados para o afloramento. Remova esta seção caso não haja croquis.&gt;</w:t>
+        <w:t>&lt;Insira aqui os croquis elaborados para o afloramento e suas respectivas legendas. Remova esta seção caso não haja croquis&gt;</w:t>
       </w:r>
     </w:p>
     <w:p>
@@ -13347,7 +13347,7 @@
     <w:p>
       <w:pPr/>
       <w:r>
-        <w:t>&lt;Insira aqui os painéis de fotos tiradas no afloramento. Remova esta seção caso não haja fotos.&gt;</w:t>
+        <w:t>&lt;Insira aqui os painéis de fotos tiradas no afloramento e suas respectivas legendas. Remova esta seção caso não haja fotos&gt;</w:t>
       </w:r>
       <w:r>
         <w:br w:type="page"/>
@@ -13691,7 +13691,7 @@
     <w:p>
       <w:pPr/>
       <w:r>
-        <w:t>...</w:t>
+        <w:t>&lt;Descrição do afloramento aqui&gt;</w:t>
       </w:r>
     </w:p>
     <w:p>
@@ -13719,7 +13719,7 @@
     <w:p>
       <w:pPr/>
       <w:r>
-        <w:t>&lt;Insira aqui os painéis de fotos tiradas no afloramento. Remova esta seção caso não haja fotos.&gt;</w:t>
+        <w:t>&lt;Insira aqui os painéis de fotos tiradas no afloramento e suas respectivas legendas. Remova esta seção caso não haja fotos&gt;</w:t>
       </w:r>
       <w:r>
         <w:br w:type="page"/>
@@ -14063,7 +14063,7 @@
     <w:p>
       <w:pPr/>
       <w:r>
-        <w:t>...</w:t>
+        <w:t>&lt;Descrição do afloramento aqui&gt;</w:t>
       </w:r>
     </w:p>
     <w:p>
@@ -14077,7 +14077,7 @@
     <w:p>
       <w:pPr/>
       <w:r>
-        <w:t>&lt;Insira aqui os painéis de fotos tiradas no afloramento. Remova esta seção caso não haja fotos.&gt;</w:t>
+        <w:t>&lt;Insira aqui os painéis de fotos tiradas no afloramento e suas respectivas legendas. Remova esta seção caso não haja fotos&gt;</w:t>
       </w:r>
       <w:r>
         <w:br w:type="page"/>
@@ -14421,7 +14421,7 @@
     <w:p>
       <w:pPr/>
       <w:r>
-        <w:t>...</w:t>
+        <w:t>&lt;Descrição do afloramento aqui&gt;</w:t>
       </w:r>
     </w:p>
     <w:p>
@@ -14449,7 +14449,7 @@
     <w:p>
       <w:pPr/>
       <w:r>
-        <w:t>&lt;Insira aqui os croquis elaborados para o afloramento. Remova esta seção caso não haja croquis.&gt;</w:t>
+        <w:t>&lt;Insira aqui os croquis elaborados para o afloramento e suas respectivas legendas. Remova esta seção caso não haja croquis&gt;</w:t>
       </w:r>
     </w:p>
     <w:p>
@@ -14463,7 +14463,7 @@
     <w:p>
       <w:pPr/>
       <w:r>
-        <w:t>&lt;Insira aqui os painéis de fotos tiradas no afloramento. Remova esta seção caso não haja fotos.&gt;</w:t>
+        <w:t>&lt;Insira aqui os painéis de fotos tiradas no afloramento e suas respectivas legendas. Remova esta seção caso não haja fotos&gt;</w:t>
       </w:r>
       <w:r>
         <w:br w:type="page"/>
@@ -14807,7 +14807,7 @@
     <w:p>
       <w:pPr/>
       <w:r>
-        <w:t>...</w:t>
+        <w:t>&lt;Descrição do afloramento aqui&gt;</w:t>
       </w:r>
       <w:r>
         <w:br w:type="page"/>
@@ -15151,7 +15151,7 @@
     <w:p>
       <w:pPr/>
       <w:r>
-        <w:t>...</w:t>
+        <w:t>&lt;Descrição do afloramento aqui&gt;</w:t>
       </w:r>
       <w:r>
         <w:br w:type="page"/>
@@ -15495,7 +15495,7 @@
     <w:p>
       <w:pPr/>
       <w:r>
-        <w:t>...</w:t>
+        <w:t>&lt;Descrição do afloramento aqui&gt;</w:t>
       </w:r>
       <w:r>
         <w:br w:type="page"/>
@@ -15839,7 +15839,7 @@
     <w:p>
       <w:pPr/>
       <w:r>
-        <w:t>...</w:t>
+        <w:t>&lt;Descrição do afloramento aqui&gt;</w:t>
       </w:r>
       <w:r>
         <w:br w:type="page"/>
@@ -16183,7 +16183,7 @@
     <w:p>
       <w:pPr/>
       <w:r>
-        <w:t>...</w:t>
+        <w:t>&lt;Descrição do afloramento aqui&gt;</w:t>
       </w:r>
     </w:p>
     <w:p>
@@ -16197,25 +16197,25 @@
     <w:p>
       <w:pPr/>
       <w:r>
-        <w:t>• PTI-2044A: ...</w:t>
+        <w:t>• PTI-2044A: &lt;Descrição da amostra aqui&gt;</w:t>
       </w:r>
     </w:p>
     <w:p>
       <w:pPr/>
       <w:r>
-        <w:t>• PTI-2044B: ...</w:t>
+        <w:t>• PTI-2044B: &lt;Descrição da amostra aqui&gt;</w:t>
       </w:r>
     </w:p>
     <w:p>
       <w:pPr/>
       <w:r>
-        <w:t>• PTI-2044C: ...</w:t>
+        <w:t>• PTI-2044C: &lt;Descrição da amostra aqui&gt;</w:t>
       </w:r>
     </w:p>
     <w:p>
       <w:pPr/>
       <w:r>
-        <w:t>• PTI-2044D: ...</w:t>
+        <w:t>• PTI-2044D: &lt;Descrição da amostra aqui&gt;</w:t>
       </w:r>
     </w:p>
     <w:p>
@@ -16243,7 +16243,7 @@
     <w:p>
       <w:pPr/>
       <w:r>
-        <w:t>&lt;Insira aqui os painéis de fotos tiradas no afloramento. Remova esta seção caso não haja fotos.&gt;</w:t>
+        <w:t>&lt;Insira aqui os painéis de fotos tiradas no afloramento e suas respectivas legendas. Remova esta seção caso não haja fotos&gt;</w:t>
       </w:r>
       <w:r>
         <w:br w:type="page"/>
@@ -16587,7 +16587,7 @@
     <w:p>
       <w:pPr/>
       <w:r>
-        <w:t>...</w:t>
+        <w:t>&lt;Descrição do afloramento aqui&gt;</w:t>
       </w:r>
     </w:p>
     <w:p>
@@ -16601,7 +16601,7 @@
     <w:p>
       <w:pPr/>
       <w:r>
-        <w:t>&lt;Insira aqui os painéis de fotos tiradas no afloramento. Remova esta seção caso não haja fotos.&gt;</w:t>
+        <w:t>&lt;Insira aqui os painéis de fotos tiradas no afloramento e suas respectivas legendas. Remova esta seção caso não haja fotos&gt;</w:t>
       </w:r>
       <w:r>
         <w:br w:type="page"/>
@@ -16945,7 +16945,7 @@
     <w:p>
       <w:pPr/>
       <w:r>
-        <w:t>...</w:t>
+        <w:t>&lt;Descrição do afloramento aqui&gt;</w:t>
       </w:r>
       <w:r>
         <w:br w:type="page"/>
@@ -17289,7 +17289,7 @@
     <w:p>
       <w:pPr/>
       <w:r>
-        <w:t>...</w:t>
+        <w:t>&lt;Descrição do afloramento aqui&gt;</w:t>
       </w:r>
       <w:r>
         <w:br w:type="page"/>
@@ -17633,7 +17633,7 @@
     <w:p>
       <w:pPr/>
       <w:r>
-        <w:t>...</w:t>
+        <w:t>&lt;Descrição do afloramento aqui&gt;</w:t>
       </w:r>
     </w:p>
     <w:p>
@@ -17661,7 +17661,7 @@
     <w:p>
       <w:pPr/>
       <w:r>
-        <w:t>&lt;Insira aqui os croquis elaborados para o afloramento. Remova esta seção caso não haja croquis.&gt;</w:t>
+        <w:t>&lt;Insira aqui os croquis elaborados para o afloramento e suas respectivas legendas. Remova esta seção caso não haja croquis&gt;</w:t>
       </w:r>
     </w:p>
     <w:p>
@@ -17675,7 +17675,7 @@
     <w:p>
       <w:pPr/>
       <w:r>
-        <w:t>&lt;Insira aqui os painéis de fotos tiradas no afloramento. Remova esta seção caso não haja fotos.&gt;</w:t>
+        <w:t>&lt;Insira aqui os painéis de fotos tiradas no afloramento e suas respectivas legendas. Remova esta seção caso não haja fotos&gt;</w:t>
       </w:r>
       <w:r>
         <w:br w:type="page"/>
@@ -18019,7 +18019,7 @@
     <w:p>
       <w:pPr/>
       <w:r>
-        <w:t>...</w:t>
+        <w:t>&lt;Descrição do afloramento aqui&gt;</w:t>
       </w:r>
       <w:r>
         <w:br w:type="page"/>
@@ -18363,7 +18363,7 @@
     <w:p>
       <w:pPr/>
       <w:r>
-        <w:t>...</w:t>
+        <w:t>&lt;Descrição do afloramento aqui&gt;</w:t>
       </w:r>
       <w:r>
         <w:br w:type="page"/>
@@ -18707,7 +18707,7 @@
     <w:p>
       <w:pPr/>
       <w:r>
-        <w:t>...</w:t>
+        <w:t>&lt;Descrição do afloramento aqui&gt;</w:t>
       </w:r>
       <w:r>
         <w:br w:type="page"/>
@@ -19051,7 +19051,7 @@
     <w:p>
       <w:pPr/>
       <w:r>
-        <w:t>...</w:t>
+        <w:t>&lt;Descrição do afloramento aqui&gt;</w:t>
       </w:r>
     </w:p>
     <w:p>
@@ -19065,7 +19065,7 @@
     <w:p>
       <w:pPr/>
       <w:r>
-        <w:t>&lt;Insira aqui os painéis de fotos tiradas no afloramento. Remova esta seção caso não haja fotos.&gt;</w:t>
+        <w:t>&lt;Insira aqui os painéis de fotos tiradas no afloramento e suas respectivas legendas. Remova esta seção caso não haja fotos&gt;</w:t>
       </w:r>
       <w:r>
         <w:br w:type="page"/>
@@ -19409,7 +19409,7 @@
     <w:p>
       <w:pPr/>
       <w:r>
-        <w:t>...</w:t>
+        <w:t>&lt;Descrição do afloramento aqui&gt;</w:t>
       </w:r>
       <w:r>
         <w:br w:type="page"/>
@@ -19753,7 +19753,7 @@
     <w:p>
       <w:pPr/>
       <w:r>
-        <w:t>...</w:t>
+        <w:t>&lt;Descrição do afloramento aqui&gt;</w:t>
       </w:r>
       <w:r>
         <w:br w:type="page"/>
@@ -20097,7 +20097,7 @@
     <w:p>
       <w:pPr/>
       <w:r>
-        <w:t>...</w:t>
+        <w:t>&lt;Descrição do afloramento aqui&gt;</w:t>
       </w:r>
       <w:r>
         <w:br w:type="page"/>
@@ -20441,7 +20441,7 @@
     <w:p>
       <w:pPr/>
       <w:r>
-        <w:t>...</w:t>
+        <w:t>&lt;Descrição do afloramento aqui&gt;</w:t>
       </w:r>
       <w:r>
         <w:br w:type="page"/>
@@ -20785,7 +20785,7 @@
     <w:p>
       <w:pPr/>
       <w:r>
-        <w:t>...</w:t>
+        <w:t>&lt;Descrição do afloramento aqui&gt;</w:t>
       </w:r>
       <w:r>
         <w:br w:type="page"/>
@@ -21129,7 +21129,7 @@
     <w:p>
       <w:pPr/>
       <w:r>
-        <w:t>...</w:t>
+        <w:t>&lt;Descrição do afloramento aqui&gt;</w:t>
       </w:r>
     </w:p>
     <w:p>
@@ -21143,7 +21143,7 @@
     <w:p>
       <w:pPr/>
       <w:r>
-        <w:t>&lt;Insira aqui os painéis de fotos tiradas no afloramento. Remova esta seção caso não haja fotos.&gt;</w:t>
+        <w:t>&lt;Insira aqui os painéis de fotos tiradas no afloramento e suas respectivas legendas. Remova esta seção caso não haja fotos&gt;</w:t>
       </w:r>
       <w:r>
         <w:br w:type="page"/>
@@ -21487,7 +21487,7 @@
     <w:p>
       <w:pPr/>
       <w:r>
-        <w:t>...</w:t>
+        <w:t>&lt;Descrição do afloramento aqui&gt;</w:t>
       </w:r>
     </w:p>
     <w:p>
@@ -21845,7 +21845,7 @@
     <w:p>
       <w:pPr/>
       <w:r>
-        <w:t>...</w:t>
+        <w:t>&lt;Descrição do afloramento aqui&gt;</w:t>
       </w:r>
     </w:p>
     <w:p>
@@ -21859,7 +21859,7 @@
     <w:p>
       <w:pPr/>
       <w:r>
-        <w:t>• PTI-2060A: ...</w:t>
+        <w:t>• PTI-2060A: &lt;Descrição da amostra aqui&gt;</w:t>
       </w:r>
     </w:p>
     <w:p>
@@ -22200,7 +22200,7 @@
               <w:pStyle w:val="Tabela-Colunadireita"/>
             </w:pPr>
             <w:r>
-              <w:t>Complexo Metamórfico Brusque - Unidade Metarenosa | Unidade Metavulcânica Máfica-ultramáfica</w:t>
+              <w:t>Complexo Metamórfico Brusque - Unidade Metarenosa / Unidade Metavulcânica Máfica-ultramáfica</w:t>
             </w:r>
           </w:p>
         </w:tc>
@@ -22217,7 +22217,7 @@
     <w:p>
       <w:pPr/>
       <w:r>
-        <w:t>...</w:t>
+        <w:t>&lt;Descrição do afloramento aqui&gt;</w:t>
       </w:r>
     </w:p>
     <w:p>
@@ -22231,7 +22231,7 @@
     <w:p>
       <w:pPr/>
       <w:r>
-        <w:t>• PTI-2061A: ...</w:t>
+        <w:t>• PTI-2061A: &lt;Descrição da amostra aqui&gt;</w:t>
       </w:r>
     </w:p>
     <w:p>
@@ -22589,7 +22589,7 @@
     <w:p>
       <w:pPr/>
       <w:r>
-        <w:t>...</w:t>
+        <w:t>&lt;Descrição do afloramento aqui&gt;</w:t>
       </w:r>
       <w:r>
         <w:br w:type="page"/>
@@ -22933,7 +22933,7 @@
     <w:p>
       <w:pPr/>
       <w:r>
-        <w:t>...</w:t>
+        <w:t>&lt;Descrição do afloramento aqui&gt;</w:t>
       </w:r>
     </w:p>
     <w:p>
@@ -22947,7 +22947,7 @@
     <w:p>
       <w:pPr/>
       <w:r>
-        <w:t>• PTI-2063A: ...</w:t>
+        <w:t>• PTI-2063A: &lt;Descrição da amostra aqui&gt;</w:t>
       </w:r>
     </w:p>
     <w:p>
@@ -23288,7 +23288,7 @@
               <w:pStyle w:val="Tabela-Colunadireita"/>
             </w:pPr>
             <w:r>
-              <w:t>Suíte Valsungana - Granitoides Valsungana (fácies porfirítica quartzo-sienítica) | Unidade Metarenosa</w:t>
+              <w:t>Suíte Valsungana - Granitoides Valsungana (fácies porfirítica quartzo-sienítica) / Unidade Metarenosa</w:t>
             </w:r>
           </w:p>
         </w:tc>
@@ -23305,7 +23305,7 @@
     <w:p>
       <w:pPr/>
       <w:r>
-        <w:t>...</w:t>
+        <w:t>&lt;Descrição do afloramento aqui&gt;</w:t>
       </w:r>
     </w:p>
     <w:p>
@@ -23663,7 +23663,7 @@
     <w:p>
       <w:pPr/>
       <w:r>
-        <w:t>...</w:t>
+        <w:t>&lt;Descrição do afloramento aqui&gt;</w:t>
       </w:r>
       <w:r>
         <w:br w:type="page"/>
@@ -24007,7 +24007,7 @@
     <w:p>
       <w:pPr/>
       <w:r>
-        <w:t>...</w:t>
+        <w:t>&lt;Descrição do afloramento aqui&gt;</w:t>
       </w:r>
       <w:r>
         <w:br w:type="page"/>
@@ -24351,7 +24351,7 @@
     <w:p>
       <w:pPr/>
       <w:r>
-        <w:t>...</w:t>
+        <w:t>&lt;Descrição do afloramento aqui&gt;</w:t>
       </w:r>
     </w:p>
     <w:p>
@@ -24365,7 +24365,7 @@
     <w:p>
       <w:pPr/>
       <w:r>
-        <w:t>• PTI-2067A: ...</w:t>
+        <w:t>• PTI-2067A: &lt;Descrição da amostra aqui&gt;</w:t>
       </w:r>
     </w:p>
     <w:p>
@@ -24393,7 +24393,7 @@
     <w:p>
       <w:pPr/>
       <w:r>
-        <w:t>&lt;Insira aqui os painéis de fotos tiradas no afloramento. Remova esta seção caso não haja fotos.&gt;</w:t>
+        <w:t>&lt;Insira aqui os painéis de fotos tiradas no afloramento e suas respectivas legendas. Remova esta seção caso não haja fotos&gt;</w:t>
       </w:r>
       <w:r>
         <w:br w:type="page"/>
@@ -24737,7 +24737,7 @@
     <w:p>
       <w:pPr/>
       <w:r>
-        <w:t>...</w:t>
+        <w:t>&lt;Descrição do afloramento aqui&gt;</w:t>
       </w:r>
     </w:p>
     <w:p>
@@ -24751,7 +24751,7 @@
     <w:p>
       <w:pPr/>
       <w:r>
-        <w:t>• PTI-2068A: ...</w:t>
+        <w:t>• PTI-2068A: &lt;Descrição da amostra aqui&gt;</w:t>
       </w:r>
     </w:p>
     <w:p>
@@ -24765,7 +24765,7 @@
     <w:p>
       <w:pPr/>
       <w:r>
-        <w:t>&lt;Insira aqui os painéis de fotos tiradas no afloramento. Remova esta seção caso não haja fotos.&gt;</w:t>
+        <w:t>&lt;Insira aqui os painéis de fotos tiradas no afloramento e suas respectivas legendas. Remova esta seção caso não haja fotos&gt;</w:t>
       </w:r>
       <w:r>
         <w:br w:type="page"/>
@@ -25109,7 +25109,7 @@
     <w:p>
       <w:pPr/>
       <w:r>
-        <w:t>...</w:t>
+        <w:t>&lt;Descrição do afloramento aqui&gt;</w:t>
       </w:r>
     </w:p>
     <w:p>
@@ -25135,7 +25135,7 @@
     <w:p>
       <w:pPr/>
       <w:r>
-        <w:t>• Lb_crenulacao = 35/310</w:t>
+        <w:t>• Lb_crenulacao = 35-310</w:t>
       </w:r>
     </w:p>
     <w:p>
@@ -25149,7 +25149,7 @@
     <w:p>
       <w:pPr/>
       <w:r>
-        <w:t>&lt;Insira aqui os painéis de fotos tiradas no afloramento. Remova esta seção caso não haja fotos.&gt;</w:t>
+        <w:t>&lt;Insira aqui os painéis de fotos tiradas no afloramento e suas respectivas legendas. Remova esta seção caso não haja fotos&gt;</w:t>
       </w:r>
       <w:r>
         <w:br w:type="page"/>
@@ -25493,7 +25493,7 @@
     <w:p>
       <w:pPr/>
       <w:r>
-        <w:t>...</w:t>
+        <w:t>&lt;Descrição do afloramento aqui&gt;</w:t>
       </w:r>
       <w:r>
         <w:br w:type="page"/>
@@ -25837,7 +25837,7 @@
     <w:p>
       <w:pPr/>
       <w:r>
-        <w:t>...</w:t>
+        <w:t>&lt;Descrição do afloramento aqui&gt;</w:t>
       </w:r>
     </w:p>
     <w:p>
@@ -25851,7 +25851,7 @@
     <w:p>
       <w:pPr/>
       <w:r>
-        <w:t>• PTI-2071A: ...</w:t>
+        <w:t>• PTI-2071A: &lt;Descrição da amostra aqui&gt;</w:t>
       </w:r>
     </w:p>
     <w:p>
@@ -25879,7 +25879,7 @@
     <w:p>
       <w:pPr/>
       <w:r>
-        <w:t>&lt;Insira aqui os painéis de fotos tiradas no afloramento. Remova esta seção caso não haja fotos.&gt;</w:t>
+        <w:t>&lt;Insira aqui os painéis de fotos tiradas no afloramento e suas respectivas legendas. Remova esta seção caso não haja fotos&gt;</w:t>
       </w:r>
       <w:r>
         <w:br w:type="page"/>
@@ -26223,7 +26223,7 @@
     <w:p>
       <w:pPr/>
       <w:r>
-        <w:t>...</w:t>
+        <w:t>&lt;Descrição do afloramento aqui&gt;</w:t>
       </w:r>
     </w:p>
     <w:p>
@@ -26581,7 +26581,7 @@
     <w:p>
       <w:pPr/>
       <w:r>
-        <w:t>...</w:t>
+        <w:t>&lt;Descrição do afloramento aqui&gt;</w:t>
       </w:r>
       <w:r>
         <w:br w:type="page"/>
@@ -26925,7 +26925,7 @@
     <w:p>
       <w:pPr/>
       <w:r>
-        <w:t>...</w:t>
+        <w:t>&lt;Descrição do afloramento aqui&gt;</w:t>
       </w:r>
     </w:p>
     <w:p>
@@ -26939,7 +26939,7 @@
     <w:p>
       <w:pPr/>
       <w:r>
-        <w:t>• PTI-2074A: ...</w:t>
+        <w:t>• PTI-2074A: &lt;Descrição da amostra aqui&gt;</w:t>
       </w:r>
     </w:p>
     <w:p>
@@ -26967,7 +26967,7 @@
     <w:p>
       <w:pPr/>
       <w:r>
-        <w:t>&lt;Insira aqui os painéis de fotos tiradas no afloramento. Remova esta seção caso não haja fotos.&gt;</w:t>
+        <w:t>&lt;Insira aqui os painéis de fotos tiradas no afloramento e suas respectivas legendas. Remova esta seção caso não haja fotos&gt;</w:t>
       </w:r>
       <w:r>
         <w:br w:type="page"/>
@@ -27311,7 +27311,7 @@
     <w:p>
       <w:pPr/>
       <w:r>
-        <w:t>...</w:t>
+        <w:t>&lt;Descrição do afloramento aqui&gt;</w:t>
       </w:r>
     </w:p>
     <w:p>
@@ -27325,7 +27325,7 @@
     <w:p>
       <w:pPr/>
       <w:r>
-        <w:t>• PTI-2075A: ...</w:t>
+        <w:t>• PTI-2075A: &lt;Descrição da amostra aqui&gt;</w:t>
       </w:r>
     </w:p>
     <w:p>
@@ -27351,7 +27351,7 @@
     <w:p>
       <w:pPr/>
       <w:r>
-        <w:t>• Lb_crenulacao = 05/080, 08/083, 10/250, 08/230</w:t>
+        <w:t>• Lb_crenulacao = 05-080, 08-083, 10-250, 08-230</w:t>
       </w:r>
     </w:p>
     <w:p>
@@ -27365,7 +27365,7 @@
     <w:p>
       <w:pPr/>
       <w:r>
-        <w:t>&lt;Insira aqui os painéis de fotos tiradas no afloramento. Remova esta seção caso não haja fotos.&gt;</w:t>
+        <w:t>&lt;Insira aqui os painéis de fotos tiradas no afloramento e suas respectivas legendas. Remova esta seção caso não haja fotos&gt;</w:t>
       </w:r>
       <w:r>
         <w:br w:type="page"/>
@@ -27709,7 +27709,7 @@
     <w:p>
       <w:pPr/>
       <w:r>
-        <w:t>...</w:t>
+        <w:t>&lt;Descrição do afloramento aqui&gt;</w:t>
       </w:r>
     </w:p>
     <w:p>
@@ -27729,7 +27729,7 @@
     <w:p>
       <w:pPr/>
       <w:r>
-        <w:t>• Lb_crenulacao = 24/218</w:t>
+        <w:t>• Lb_crenulacao = 24-218</w:t>
       </w:r>
     </w:p>
     <w:p>
@@ -27743,7 +27743,7 @@
     <w:p>
       <w:pPr/>
       <w:r>
-        <w:t>&lt;Insira aqui os painéis de fotos tiradas no afloramento. Remova esta seção caso não haja fotos.&gt;</w:t>
+        <w:t>&lt;Insira aqui os painéis de fotos tiradas no afloramento e suas respectivas legendas. Remova esta seção caso não haja fotos&gt;</w:t>
       </w:r>
       <w:r>
         <w:br w:type="page"/>
@@ -28087,7 +28087,7 @@
     <w:p>
       <w:pPr/>
       <w:r>
-        <w:t>...</w:t>
+        <w:t>&lt;Descrição do afloramento aqui&gt;</w:t>
       </w:r>
     </w:p>
     <w:p>
@@ -28101,7 +28101,7 @@
     <w:p>
       <w:pPr/>
       <w:r>
-        <w:t>• PTI-2077A: ...</w:t>
+        <w:t>• PTI-2077A: &lt;Descrição da amostra aqui&gt;</w:t>
       </w:r>
     </w:p>
     <w:p>
@@ -28459,7 +28459,7 @@
     <w:p>
       <w:pPr/>
       <w:r>
-        <w:t>...</w:t>
+        <w:t>&lt;Descrição do afloramento aqui&gt;</w:t>
       </w:r>
       <w:r>
         <w:br w:type="page"/>
@@ -28803,7 +28803,7 @@
     <w:p>
       <w:pPr/>
       <w:r>
-        <w:t>...</w:t>
+        <w:t>&lt;Descrição do afloramento aqui&gt;</w:t>
       </w:r>
       <w:r>
         <w:br w:type="page"/>
@@ -29074,7 +29074,7 @@
               <w:pStyle w:val="Tabela-Colunadireita"/>
             </w:pPr>
             <w:r>
-              <w:t>Baixo</w:t>
+              <w:t>-</w:t>
             </w:r>
           </w:p>
         </w:tc>
@@ -29147,7 +29147,7 @@
     <w:p>
       <w:pPr/>
       <w:r>
-        <w:t>...</w:t>
+        <w:t>&lt;Descrição do afloramento aqui&gt;</w:t>
       </w:r>
       <w:r>
         <w:br w:type="page"/>
@@ -29491,7 +29491,7 @@
     <w:p>
       <w:pPr/>
       <w:r>
-        <w:t>...</w:t>
+        <w:t>&lt;Descrição do afloramento aqui&gt;</w:t>
       </w:r>
       <w:r>
         <w:br w:type="page"/>
@@ -29835,7 +29835,7 @@
     <w:p>
       <w:pPr/>
       <w:r>
-        <w:t>...</w:t>
+        <w:t>&lt;Descrição do afloramento aqui&gt;</w:t>
       </w:r>
       <w:r>
         <w:br w:type="page"/>
@@ -30179,7 +30179,7 @@
     <w:p>
       <w:pPr/>
       <w:r>
-        <w:t>...</w:t>
+        <w:t>&lt;Descrição do afloramento aqui&gt;</w:t>
       </w:r>
       <w:r>
         <w:br w:type="page"/>
@@ -30525,7 +30525,7 @@
     <w:p>
       <w:pPr/>
       <w:r>
-        <w:t>...</w:t>
+        <w:t>&lt;Descrição do afloramento aqui&gt;</w:t>
       </w:r>
     </w:p>
     <w:p>
@@ -30539,7 +30539,7 @@
     <w:p>
       <w:pPr/>
       <w:r>
-        <w:t>&lt;Insira aqui os painéis de fotos tiradas no afloramento. Remova esta seção caso não haja fotos.&gt;</w:t>
+        <w:t>&lt;Insira aqui os painéis de fotos tiradas no afloramento e suas respectivas legendas. Remova esta seção caso não haja fotos&gt;</w:t>
       </w:r>
       <w:r>
         <w:br w:type="page"/>
@@ -30883,7 +30883,7 @@
     <w:p>
       <w:pPr/>
       <w:r>
-        <w:t>...</w:t>
+        <w:t>&lt;Descrição do afloramento aqui&gt;</w:t>
       </w:r>
       <w:r>
         <w:br w:type="page"/>
@@ -31070,7 +31070,7 @@
               <w:pStyle w:val="Tabela-Colunadireita"/>
             </w:pPr>
             <w:r>
-              <w:t>Não</w:t>
+              <w:t>Sim</w:t>
             </w:r>
           </w:p>
         </w:tc>
@@ -31227,21 +31227,7 @@
     <w:p>
       <w:pPr/>
       <w:r>
-        <w:t>...</w:t>
-      </w:r>
-    </w:p>
-    <w:p>
-      <w:pPr>
-        <w:pStyle w:val="Subttulo"/>
-      </w:pPr>
-      <w:r>
-        <w:t>FOTOS</w:t>
-      </w:r>
-    </w:p>
-    <w:p>
-      <w:pPr/>
-      <w:r>
-        <w:t>&lt;Insira aqui os painéis de fotos tiradas no afloramento. Remova esta seção caso não haja fotos.&gt;</w:t>
+        <w:t>&lt;Descrição do afloramento aqui&gt;</w:t>
       </w:r>
     </w:p>
     <w:sectPr>

--- a/exemplos/exemplo_preenchido.docx
+++ b/exemplos/exemplo_preenchido.docx
@@ -3,34 +3,54 @@
 <w:document xmlns:wpc="http://schemas.microsoft.com/office/word/2010/wordprocessingCanvas" xmlns:cx="http://schemas.microsoft.com/office/drawing/2014/chartex" xmlns:cx1="http://schemas.microsoft.com/office/drawing/2015/9/8/chartex" xmlns:cx2="http://schemas.microsoft.com/office/drawing/2015/10/21/chartex" xmlns:cx3="http://schemas.microsoft.com/office/drawing/2016/5/9/chartex" xmlns:cx4="http://schemas.microsoft.com/office/drawing/2016/5/10/chartex" xmlns:cx5="http://schemas.microsoft.com/office/drawing/2016/5/11/chartex" xmlns:cx6="http://schemas.microsoft.com/office/drawing/2016/5/12/chartex" xmlns:cx7="http://schemas.microsoft.com/office/drawing/2016/5/13/chartex" xmlns:cx8="http://schemas.microsoft.com/office/drawing/2016/5/14/chartex" xmlns:mc="http://schemas.openxmlformats.org/markup-compatibility/2006" xmlns:aink="http://schemas.microsoft.com/office/drawing/2016/ink" xmlns:am3d="http://schemas.microsoft.com/office/drawing/2017/model3d" xmlns:o="urn:schemas-microsoft-com:office:office" xmlns:oel="http://schemas.microsoft.com/office/2019/extlst" xmlns:r="http://schemas.openxmlformats.org/officeDocument/2006/relationships" xmlns:m="http://schemas.openxmlformats.org/officeDocument/2006/math" xmlns:v="urn:schemas-microsoft-com:vml" xmlns:wp14="http://schemas.microsoft.com/office/word/2010/wordprocessingDrawing" xmlns:wp="http://schemas.openxmlformats.org/drawingml/2006/wordprocessingDrawing" xmlns:w10="urn:schemas-microsoft-com:office:word" xmlns:w="http://schemas.openxmlformats.org/wordprocessingml/2006/main" xmlns:w14="http://schemas.microsoft.com/office/word/2010/wordml" xmlns:w15="http://schemas.microsoft.com/office/word/2012/wordml" xmlns:w16cex="http://schemas.microsoft.com/office/word/2018/wordml/cex" xmlns:w16cid="http://schemas.microsoft.com/office/word/2016/wordml/cid" xmlns:w16="http://schemas.microsoft.com/office/word/2018/wordml" xmlns:w16sdtdh="http://schemas.microsoft.com/office/word/2020/wordml/sdtdatahash" xmlns:w16se="http://schemas.microsoft.com/office/word/2015/wordml/symex" xmlns:wpg="http://schemas.microsoft.com/office/word/2010/wordprocessingGroup" xmlns:wpi="http://schemas.microsoft.com/office/word/2010/wordprocessingInk" xmlns:wne="http://schemas.microsoft.com/office/word/2006/wordml" xmlns:wps="http://schemas.microsoft.com/office/word/2010/wordprocessingShape" mc:Ignorable="w14 w15 w16se w16cid w16 w16cex w16sdtdh wp14">
   <w:body>
     <w:p>
-      <w:pPr/>
-    </w:p>
-    <w:p>
-      <w:pPr/>
-    </w:p>
-    <w:p>
-      <w:pPr/>
-    </w:p>
-    <w:p>
-      <w:pPr/>
-    </w:p>
-    <w:p>
-      <w:pPr/>
-    </w:p>
-    <w:p>
-      <w:pPr/>
-    </w:p>
-    <w:p>
-      <w:pPr/>
-    </w:p>
-    <w:p>
-      <w:pPr/>
-    </w:p>
-    <w:p>
-      <w:pPr/>
-    </w:p>
-    <w:p>
-      <w:pPr/>
+      <w:pPr>
+        <w:pStyle w:val="Normal"/>
+      </w:pPr>
+    </w:p>
+    <w:p>
+      <w:pPr>
+        <w:pStyle w:val="Normal"/>
+      </w:pPr>
+    </w:p>
+    <w:p>
+      <w:pPr>
+        <w:pStyle w:val="Normal"/>
+      </w:pPr>
+    </w:p>
+    <w:p>
+      <w:pPr>
+        <w:pStyle w:val="Normal"/>
+      </w:pPr>
+    </w:p>
+    <w:p>
+      <w:pPr>
+        <w:pStyle w:val="Normal"/>
+      </w:pPr>
+    </w:p>
+    <w:p>
+      <w:pPr>
+        <w:pStyle w:val="Normal"/>
+      </w:pPr>
+    </w:p>
+    <w:p>
+      <w:pPr>
+        <w:pStyle w:val="Normal"/>
+      </w:pPr>
+    </w:p>
+    <w:p>
+      <w:pPr>
+        <w:pStyle w:val="Normal"/>
+      </w:pPr>
+    </w:p>
+    <w:p>
+      <w:pPr>
+        <w:pStyle w:val="Normal"/>
+      </w:pPr>
+    </w:p>
+    <w:p>
+      <w:pPr>
+        <w:pStyle w:val="Normal"/>
+      </w:pPr>
     </w:p>
     <w:p>
       <w:pPr>
@@ -41,10 +61,14 @@
       </w:r>
     </w:p>
     <w:p>
-      <w:pPr/>
-    </w:p>
-    <w:p>
-      <w:pPr/>
+      <w:pPr>
+        <w:pStyle w:val="Normal"/>
+      </w:pPr>
+    </w:p>
+    <w:p>
+      <w:pPr>
+        <w:pStyle w:val="Normal"/>
+      </w:pPr>
     </w:p>
     <w:p>
       <w:pPr>
@@ -55,7 +79,9 @@
       </w:r>
     </w:p>
     <w:p>
-      <w:pPr/>
+      <w:pPr>
+        <w:pStyle w:val="Normal"/>
+      </w:pPr>
     </w:p>
     <w:p>
       <w:pPr>
@@ -141,58 +167,94 @@
       </w:r>
     </w:p>
     <w:p>
-      <w:pPr/>
-    </w:p>
-    <w:p>
-      <w:pPr/>
-    </w:p>
-    <w:p>
-      <w:pPr/>
-    </w:p>
-    <w:p>
-      <w:pPr/>
-    </w:p>
-    <w:p>
-      <w:pPr/>
-    </w:p>
-    <w:p>
-      <w:pPr/>
-    </w:p>
-    <w:p>
-      <w:pPr/>
-    </w:p>
-    <w:p>
-      <w:pPr/>
-    </w:p>
-    <w:p>
-      <w:pPr/>
-    </w:p>
-    <w:p>
-      <w:pPr/>
-    </w:p>
-    <w:p>
-      <w:pPr/>
-    </w:p>
-    <w:p>
-      <w:pPr/>
-    </w:p>
-    <w:p>
-      <w:pPr/>
-    </w:p>
-    <w:p>
-      <w:pPr/>
-    </w:p>
-    <w:p>
-      <w:pPr/>
-    </w:p>
-    <w:p>
-      <w:pPr/>
-    </w:p>
-    <w:p>
-      <w:pPr/>
-    </w:p>
-    <w:p>
-      <w:pPr/>
+      <w:pPr>
+        <w:pStyle w:val="Normal"/>
+      </w:pPr>
+    </w:p>
+    <w:p>
+      <w:pPr>
+        <w:pStyle w:val="Normal"/>
+      </w:pPr>
+    </w:p>
+    <w:p>
+      <w:pPr>
+        <w:pStyle w:val="Normal"/>
+      </w:pPr>
+    </w:p>
+    <w:p>
+      <w:pPr>
+        <w:pStyle w:val="Normal"/>
+      </w:pPr>
+    </w:p>
+    <w:p>
+      <w:pPr>
+        <w:pStyle w:val="Normal"/>
+      </w:pPr>
+    </w:p>
+    <w:p>
+      <w:pPr>
+        <w:pStyle w:val="Normal"/>
+      </w:pPr>
+    </w:p>
+    <w:p>
+      <w:pPr>
+        <w:pStyle w:val="Normal"/>
+      </w:pPr>
+    </w:p>
+    <w:p>
+      <w:pPr>
+        <w:pStyle w:val="Normal"/>
+      </w:pPr>
+    </w:p>
+    <w:p>
+      <w:pPr>
+        <w:pStyle w:val="Normal"/>
+      </w:pPr>
+    </w:p>
+    <w:p>
+      <w:pPr>
+        <w:pStyle w:val="Normal"/>
+      </w:pPr>
+    </w:p>
+    <w:p>
+      <w:pPr>
+        <w:pStyle w:val="Normal"/>
+      </w:pPr>
+    </w:p>
+    <w:p>
+      <w:pPr>
+        <w:pStyle w:val="Normal"/>
+      </w:pPr>
+    </w:p>
+    <w:p>
+      <w:pPr>
+        <w:pStyle w:val="Normal"/>
+      </w:pPr>
+    </w:p>
+    <w:p>
+      <w:pPr>
+        <w:pStyle w:val="Normal"/>
+      </w:pPr>
+    </w:p>
+    <w:p>
+      <w:pPr>
+        <w:pStyle w:val="Normal"/>
+      </w:pPr>
+    </w:p>
+    <w:p>
+      <w:pPr>
+        <w:pStyle w:val="Normal"/>
+      </w:pPr>
+    </w:p>
+    <w:p>
+      <w:pPr>
+        <w:pStyle w:val="Normal"/>
+      </w:pPr>
+    </w:p>
+    <w:p>
+      <w:pPr>
+        <w:pStyle w:val="Normal"/>
+      </w:pPr>
     </w:p>
     <w:p>
       <w:pPr>
@@ -541,7 +603,9 @@
       </w:r>
     </w:p>
     <w:p>
-      <w:pPr/>
+      <w:pPr>
+        <w:pStyle w:val="Normal"/>
+      </w:pPr>
       <w:r>
         <w:t>&lt;Descrição do afloramento aqui&gt;</w:t>
       </w:r>
@@ -555,13 +619,17 @@
       </w:r>
     </w:p>
     <w:p>
-      <w:pPr/>
+      <w:pPr>
+        <w:pStyle w:val="Normal"/>
+      </w:pPr>
       <w:r>
         <w:t>• PTI-2001A: &lt;Descrição da amostra aqui&gt;</w:t>
       </w:r>
     </w:p>
     <w:p>
-      <w:pPr/>
+      <w:pPr>
+        <w:pStyle w:val="Normal"/>
+      </w:pPr>
       <w:r>
         <w:t>• PTI-2001B: &lt;Descrição da amostra aqui&gt;</w:t>
       </w:r>
@@ -575,7 +643,9 @@
       </w:r>
     </w:p>
     <w:p>
-      <w:pPr/>
+      <w:pPr>
+        <w:pStyle w:val="Normal"/>
+      </w:pPr>
       <w:r>
         <w:t>• Sn = 220/30, 240/22</w:t>
       </w:r>
@@ -589,7 +659,9 @@
       </w:r>
     </w:p>
     <w:p>
-      <w:pPr/>
+      <w:pPr>
+        <w:pStyle w:val="Normal"/>
+      </w:pPr>
       <w:r>
         <w:t>&lt;Insira aqui os croquis elaborados para o afloramento e suas respectivas legendas. Remova esta seção caso não haja croquis&gt;</w:t>
       </w:r>
@@ -603,7 +675,9 @@
       </w:r>
     </w:p>
     <w:p>
-      <w:pPr/>
+      <w:pPr>
+        <w:pStyle w:val="Normal"/>
+      </w:pPr>
       <w:r>
         <w:t>&lt;Insira aqui os painéis de fotos tiradas no afloramento e suas respectivas legendas. Remova esta seção caso não haja fotos&gt;</w:t>
       </w:r>
@@ -947,7 +1021,9 @@
       </w:r>
     </w:p>
     <w:p>
-      <w:pPr/>
+      <w:pPr>
+        <w:pStyle w:val="Normal"/>
+      </w:pPr>
       <w:r>
         <w:t>&lt;Descrição do afloramento aqui&gt;</w:t>
       </w:r>
@@ -1291,7 +1367,9 @@
       </w:r>
     </w:p>
     <w:p>
-      <w:pPr/>
+      <w:pPr>
+        <w:pStyle w:val="Normal"/>
+      </w:pPr>
       <w:r>
         <w:t>&lt;Descrição do afloramento aqui&gt;</w:t>
       </w:r>
@@ -1305,13 +1383,17 @@
       </w:r>
     </w:p>
     <w:p>
-      <w:pPr/>
+      <w:pPr>
+        <w:pStyle w:val="Normal"/>
+      </w:pPr>
       <w:r>
         <w:t>• PTI-2003A: &lt;Descrição da amostra aqui&gt;</w:t>
       </w:r>
     </w:p>
     <w:p>
-      <w:pPr/>
+      <w:pPr>
+        <w:pStyle w:val="Normal"/>
+      </w:pPr>
       <w:r>
         <w:t>• PTI-2003B: &lt;Descrição da amostra aqui&gt;</w:t>
       </w:r>
@@ -1325,7 +1407,9 @@
       </w:r>
     </w:p>
     <w:p>
-      <w:pPr/>
+      <w:pPr>
+        <w:pStyle w:val="Normal"/>
+      </w:pPr>
       <w:r>
         <w:t>• Sn = 220/35, 220/40</w:t>
       </w:r>
@@ -1339,7 +1423,9 @@
       </w:r>
     </w:p>
     <w:p>
-      <w:pPr/>
+      <w:pPr>
+        <w:pStyle w:val="Normal"/>
+      </w:pPr>
       <w:r>
         <w:t>&lt;Insira aqui os croquis elaborados para o afloramento e suas respectivas legendas. Remova esta seção caso não haja croquis&gt;</w:t>
       </w:r>
@@ -1683,7 +1769,9 @@
       </w:r>
     </w:p>
     <w:p>
-      <w:pPr/>
+      <w:pPr>
+        <w:pStyle w:val="Normal"/>
+      </w:pPr>
       <w:r>
         <w:t>&lt;Descrição do afloramento aqui&gt;</w:t>
       </w:r>
@@ -1697,13 +1785,17 @@
       </w:r>
     </w:p>
     <w:p>
-      <w:pPr/>
+      <w:pPr>
+        <w:pStyle w:val="Normal"/>
+      </w:pPr>
       <w:r>
         <w:t>• PTI-2004A: &lt;Descrição da amostra aqui&gt;</w:t>
       </w:r>
     </w:p>
     <w:p>
-      <w:pPr/>
+      <w:pPr>
+        <w:pStyle w:val="Normal"/>
+      </w:pPr>
       <w:r>
         <w:t>• PTI-2004B: &lt;Descrição da amostra aqui&gt;</w:t>
       </w:r>
@@ -1717,7 +1809,9 @@
       </w:r>
     </w:p>
     <w:p>
-      <w:pPr/>
+      <w:pPr>
+        <w:pStyle w:val="Normal"/>
+      </w:pPr>
       <w:r>
         <w:t>• Sn = 240/40</w:t>
       </w:r>
@@ -2061,7 +2155,9 @@
       </w:r>
     </w:p>
     <w:p>
-      <w:pPr/>
+      <w:pPr>
+        <w:pStyle w:val="Normal"/>
+      </w:pPr>
       <w:r>
         <w:t>&lt;Descrição do afloramento aqui&gt;</w:t>
       </w:r>
@@ -2075,13 +2171,17 @@
       </w:r>
     </w:p>
     <w:p>
-      <w:pPr/>
+      <w:pPr>
+        <w:pStyle w:val="Normal"/>
+      </w:pPr>
       <w:r>
         <w:t>• PTI-2005A: &lt;Descrição da amostra aqui&gt;</w:t>
       </w:r>
     </w:p>
     <w:p>
-      <w:pPr/>
+      <w:pPr>
+        <w:pStyle w:val="Normal"/>
+      </w:pPr>
       <w:r>
         <w:t>• PTI-2005B: &lt;Descrição da amostra aqui&gt;</w:t>
       </w:r>
@@ -2095,7 +2195,9 @@
       </w:r>
     </w:p>
     <w:p>
-      <w:pPr/>
+      <w:pPr>
+        <w:pStyle w:val="Normal"/>
+      </w:pPr>
       <w:r>
         <w:t>• Sn = 200/40</w:t>
       </w:r>
@@ -2109,7 +2211,9 @@
       </w:r>
     </w:p>
     <w:p>
-      <w:pPr/>
+      <w:pPr>
+        <w:pStyle w:val="Normal"/>
+      </w:pPr>
       <w:r>
         <w:t>&lt;Insira aqui os croquis elaborados para o afloramento e suas respectivas legendas. Remova esta seção caso não haja croquis&gt;</w:t>
       </w:r>
@@ -2123,7 +2227,9 @@
       </w:r>
     </w:p>
     <w:p>
-      <w:pPr/>
+      <w:pPr>
+        <w:pStyle w:val="Normal"/>
+      </w:pPr>
       <w:r>
         <w:t>&lt;Insira aqui os painéis de fotos tiradas no afloramento e suas respectivas legendas. Remova esta seção caso não haja fotos&gt;</w:t>
       </w:r>
@@ -2467,7 +2573,9 @@
       </w:r>
     </w:p>
     <w:p>
-      <w:pPr/>
+      <w:pPr>
+        <w:pStyle w:val="Normal"/>
+      </w:pPr>
       <w:r>
         <w:t>&lt;Descrição do afloramento aqui&gt;</w:t>
       </w:r>
@@ -2481,7 +2589,9 @@
       </w:r>
     </w:p>
     <w:p>
-      <w:pPr/>
+      <w:pPr>
+        <w:pStyle w:val="Normal"/>
+      </w:pPr>
       <w:r>
         <w:t>&lt;Insira aqui os painéis de fotos tiradas no afloramento e suas respectivas legendas. Remova esta seção caso não haja fotos&gt;</w:t>
       </w:r>
@@ -2825,7 +2935,9 @@
       </w:r>
     </w:p>
     <w:p>
-      <w:pPr/>
+      <w:pPr>
+        <w:pStyle w:val="Normal"/>
+      </w:pPr>
       <w:r>
         <w:t>&lt;Descrição do afloramento aqui&gt;</w:t>
       </w:r>
@@ -2839,7 +2951,9 @@
       </w:r>
     </w:p>
     <w:p>
-      <w:pPr/>
+      <w:pPr>
+        <w:pStyle w:val="Normal"/>
+      </w:pPr>
       <w:r>
         <w:t>• Sn = 170/55</w:t>
       </w:r>
@@ -2853,7 +2967,9 @@
       </w:r>
     </w:p>
     <w:p>
-      <w:pPr/>
+      <w:pPr>
+        <w:pStyle w:val="Normal"/>
+      </w:pPr>
       <w:r>
         <w:t>&lt;Insira aqui os croquis elaborados para o afloramento e suas respectivas legendas. Remova esta seção caso não haja croquis&gt;</w:t>
       </w:r>
@@ -2867,7 +2983,9 @@
       </w:r>
     </w:p>
     <w:p>
-      <w:pPr/>
+      <w:pPr>
+        <w:pStyle w:val="Normal"/>
+      </w:pPr>
       <w:r>
         <w:t>&lt;Insira aqui os painéis de fotos tiradas no afloramento e suas respectivas legendas. Remova esta seção caso não haja fotos&gt;</w:t>
       </w:r>
@@ -3211,7 +3329,9 @@
       </w:r>
     </w:p>
     <w:p>
-      <w:pPr/>
+      <w:pPr>
+        <w:pStyle w:val="Normal"/>
+      </w:pPr>
       <w:r>
         <w:t>&lt;Descrição do afloramento aqui&gt;</w:t>
       </w:r>
@@ -3225,7 +3345,9 @@
       </w:r>
     </w:p>
     <w:p>
-      <w:pPr/>
+      <w:pPr>
+        <w:pStyle w:val="Normal"/>
+      </w:pPr>
       <w:r>
         <w:t>• Sn = 182/60</w:t>
       </w:r>
@@ -3569,7 +3691,9 @@
       </w:r>
     </w:p>
     <w:p>
-      <w:pPr/>
+      <w:pPr>
+        <w:pStyle w:val="Normal"/>
+      </w:pPr>
       <w:r>
         <w:t>&lt;Descrição do afloramento aqui&gt;</w:t>
       </w:r>
@@ -3583,7 +3707,9 @@
       </w:r>
     </w:p>
     <w:p>
-      <w:pPr/>
+      <w:pPr>
+        <w:pStyle w:val="Normal"/>
+      </w:pPr>
       <w:r>
         <w:t>• Sn = 200/45, 140/50, 155/55</w:t>
       </w:r>
@@ -3597,7 +3723,9 @@
       </w:r>
     </w:p>
     <w:p>
-      <w:pPr/>
+      <w:pPr>
+        <w:pStyle w:val="Normal"/>
+      </w:pPr>
       <w:r>
         <w:t>&lt;Insira aqui os croquis elaborados para o afloramento e suas respectivas legendas. Remova esta seção caso não haja croquis&gt;</w:t>
       </w:r>
@@ -3611,7 +3739,9 @@
       </w:r>
     </w:p>
     <w:p>
-      <w:pPr/>
+      <w:pPr>
+        <w:pStyle w:val="Normal"/>
+      </w:pPr>
       <w:r>
         <w:t>&lt;Insira aqui os painéis de fotos tiradas no afloramento e suas respectivas legendas. Remova esta seção caso não haja fotos&gt;</w:t>
       </w:r>
@@ -3955,7 +4085,9 @@
       </w:r>
     </w:p>
     <w:p>
-      <w:pPr/>
+      <w:pPr>
+        <w:pStyle w:val="Normal"/>
+      </w:pPr>
       <w:r>
         <w:t>&lt;Descrição do afloramento aqui&gt;</w:t>
       </w:r>
@@ -4299,7 +4431,9 @@
       </w:r>
     </w:p>
     <w:p>
-      <w:pPr/>
+      <w:pPr>
+        <w:pStyle w:val="Normal"/>
+      </w:pPr>
       <w:r>
         <w:t>&lt;Descrição do afloramento aqui&gt;</w:t>
       </w:r>
@@ -4313,13 +4447,17 @@
       </w:r>
     </w:p>
     <w:p>
-      <w:pPr/>
+      <w:pPr>
+        <w:pStyle w:val="Normal"/>
+      </w:pPr>
       <w:r>
         <w:t>• PTI-2011A: &lt;Descrição da amostra aqui&gt;</w:t>
       </w:r>
     </w:p>
     <w:p>
-      <w:pPr/>
+      <w:pPr>
+        <w:pStyle w:val="Normal"/>
+      </w:pPr>
       <w:r>
         <w:t>• PTI-2011B: &lt;Descrição da amostra aqui&gt;</w:t>
       </w:r>
@@ -4333,7 +4471,9 @@
       </w:r>
     </w:p>
     <w:p>
-      <w:pPr/>
+      <w:pPr>
+        <w:pStyle w:val="Normal"/>
+      </w:pPr>
       <w:r>
         <w:t>• Sn = 245/58, 255/55</w:t>
       </w:r>
@@ -4347,7 +4487,9 @@
       </w:r>
     </w:p>
     <w:p>
-      <w:pPr/>
+      <w:pPr>
+        <w:pStyle w:val="Normal"/>
+      </w:pPr>
       <w:r>
         <w:t>&lt;Insira aqui os croquis elaborados para o afloramento e suas respectivas legendas. Remova esta seção caso não haja croquis&gt;</w:t>
       </w:r>
@@ -4361,7 +4503,9 @@
       </w:r>
     </w:p>
     <w:p>
-      <w:pPr/>
+      <w:pPr>
+        <w:pStyle w:val="Normal"/>
+      </w:pPr>
       <w:r>
         <w:t>&lt;Insira aqui os painéis de fotos tiradas no afloramento e suas respectivas legendas. Remova esta seção caso não haja fotos&gt;</w:t>
       </w:r>
@@ -4705,7 +4849,9 @@
       </w:r>
     </w:p>
     <w:p>
-      <w:pPr/>
+      <w:pPr>
+        <w:pStyle w:val="Normal"/>
+      </w:pPr>
       <w:r>
         <w:t>&lt;Descrição do afloramento aqui&gt;</w:t>
       </w:r>
@@ -5049,7 +5195,9 @@
       </w:r>
     </w:p>
     <w:p>
-      <w:pPr/>
+      <w:pPr>
+        <w:pStyle w:val="Normal"/>
+      </w:pPr>
       <w:r>
         <w:t>&lt;Descrição do afloramento aqui&gt;</w:t>
       </w:r>
@@ -5393,7 +5541,9 @@
       </w:r>
     </w:p>
     <w:p>
-      <w:pPr/>
+      <w:pPr>
+        <w:pStyle w:val="Normal"/>
+      </w:pPr>
       <w:r>
         <w:t>&lt;Descrição do afloramento aqui&gt;</w:t>
       </w:r>
@@ -5737,7 +5887,9 @@
       </w:r>
     </w:p>
     <w:p>
-      <w:pPr/>
+      <w:pPr>
+        <w:pStyle w:val="Normal"/>
+      </w:pPr>
       <w:r>
         <w:t>&lt;Descrição do afloramento aqui&gt;</w:t>
       </w:r>
@@ -5751,7 +5903,9 @@
       </w:r>
     </w:p>
     <w:p>
-      <w:pPr/>
+      <w:pPr>
+        <w:pStyle w:val="Normal"/>
+      </w:pPr>
       <w:r>
         <w:t>• Sn = 190/43</w:t>
       </w:r>
@@ -5765,7 +5919,9 @@
       </w:r>
     </w:p>
     <w:p>
-      <w:pPr/>
+      <w:pPr>
+        <w:pStyle w:val="Normal"/>
+      </w:pPr>
       <w:r>
         <w:t>&lt;Insira aqui os painéis de fotos tiradas no afloramento e suas respectivas legendas. Remova esta seção caso não haja fotos&gt;</w:t>
       </w:r>
@@ -6109,7 +6265,9 @@
       </w:r>
     </w:p>
     <w:p>
-      <w:pPr/>
+      <w:pPr>
+        <w:pStyle w:val="Normal"/>
+      </w:pPr>
       <w:r>
         <w:t>&lt;Descrição do afloramento aqui&gt;</w:t>
       </w:r>
@@ -6123,19 +6281,25 @@
       </w:r>
     </w:p>
     <w:p>
-      <w:pPr/>
+      <w:pPr>
+        <w:pStyle w:val="Normal"/>
+      </w:pPr>
       <w:r>
         <w:t>• PTI-2016A: &lt;Descrição da amostra aqui&gt;</w:t>
       </w:r>
     </w:p>
     <w:p>
-      <w:pPr/>
+      <w:pPr>
+        <w:pStyle w:val="Normal"/>
+      </w:pPr>
       <w:r>
         <w:t>• PTI-2016B: &lt;Descrição da amostra aqui&gt;</w:t>
       </w:r>
     </w:p>
     <w:p>
-      <w:pPr/>
+      <w:pPr>
+        <w:pStyle w:val="Normal"/>
+      </w:pPr>
       <w:r>
         <w:t>• PTI-2016C: &lt;Descrição da amostra aqui&gt;</w:t>
       </w:r>
@@ -6479,7 +6643,9 @@
       </w:r>
     </w:p>
     <w:p>
-      <w:pPr/>
+      <w:pPr>
+        <w:pStyle w:val="Normal"/>
+      </w:pPr>
       <w:r>
         <w:t>&lt;Descrição do afloramento aqui&gt;</w:t>
       </w:r>
@@ -6493,7 +6659,9 @@
       </w:r>
     </w:p>
     <w:p>
-      <w:pPr/>
+      <w:pPr>
+        <w:pStyle w:val="Normal"/>
+      </w:pPr>
       <w:r>
         <w:t>&lt;Insira aqui os painéis de fotos tiradas no afloramento e suas respectivas legendas. Remova esta seção caso não haja fotos&gt;</w:t>
       </w:r>
@@ -6837,7 +7005,9 @@
       </w:r>
     </w:p>
     <w:p>
-      <w:pPr/>
+      <w:pPr>
+        <w:pStyle w:val="Normal"/>
+      </w:pPr>
       <w:r>
         <w:t>&lt;Descrição do afloramento aqui&gt;</w:t>
       </w:r>
@@ -6851,7 +7021,9 @@
       </w:r>
     </w:p>
     <w:p>
-      <w:pPr/>
+      <w:pPr>
+        <w:pStyle w:val="Normal"/>
+      </w:pPr>
       <w:r>
         <w:t>&lt;Insira aqui os croquis elaborados para o afloramento e suas respectivas legendas. Remova esta seção caso não haja croquis&gt;</w:t>
       </w:r>
@@ -6865,7 +7037,9 @@
       </w:r>
     </w:p>
     <w:p>
-      <w:pPr/>
+      <w:pPr>
+        <w:pStyle w:val="Normal"/>
+      </w:pPr>
       <w:r>
         <w:t>&lt;Insira aqui os painéis de fotos tiradas no afloramento e suas respectivas legendas. Remova esta seção caso não haja fotos&gt;</w:t>
       </w:r>
@@ -7209,7 +7383,9 @@
       </w:r>
     </w:p>
     <w:p>
-      <w:pPr/>
+      <w:pPr>
+        <w:pStyle w:val="Normal"/>
+      </w:pPr>
       <w:r>
         <w:t>&lt;Descrição do afloramento aqui&gt;</w:t>
       </w:r>
@@ -7223,7 +7399,9 @@
       </w:r>
     </w:p>
     <w:p>
-      <w:pPr/>
+      <w:pPr>
+        <w:pStyle w:val="Normal"/>
+      </w:pPr>
       <w:r>
         <w:t>&lt;Insira aqui os painéis de fotos tiradas no afloramento e suas respectivas legendas. Remova esta seção caso não haja fotos&gt;</w:t>
       </w:r>
@@ -7567,7 +7745,9 @@
       </w:r>
     </w:p>
     <w:p>
-      <w:pPr/>
+      <w:pPr>
+        <w:pStyle w:val="Normal"/>
+      </w:pPr>
       <w:r>
         <w:t>&lt;Descrição do afloramento aqui&gt;</w:t>
       </w:r>
@@ -7581,7 +7761,9 @@
       </w:r>
     </w:p>
     <w:p>
-      <w:pPr/>
+      <w:pPr>
+        <w:pStyle w:val="Normal"/>
+      </w:pPr>
       <w:r>
         <w:t>• PTI-2020A: &lt;Descrição da amostra aqui&gt;</w:t>
       </w:r>
@@ -7595,13 +7777,17 @@
       </w:r>
     </w:p>
     <w:p>
-      <w:pPr/>
+      <w:pPr>
+        <w:pStyle w:val="Normal"/>
+      </w:pPr>
       <w:r>
         <w:t>• Sn = 200/45</w:t>
       </w:r>
     </w:p>
     <w:p>
-      <w:pPr/>
+      <w:pPr>
+        <w:pStyle w:val="Normal"/>
+      </w:pPr>
       <w:r>
         <w:t>• Lb_crenulacao = 40-225</w:t>
       </w:r>
@@ -7615,7 +7801,9 @@
       </w:r>
     </w:p>
     <w:p>
-      <w:pPr/>
+      <w:pPr>
+        <w:pStyle w:val="Normal"/>
+      </w:pPr>
       <w:r>
         <w:t>&lt;Insira aqui os painéis de fotos tiradas no afloramento e suas respectivas legendas. Remova esta seção caso não haja fotos&gt;</w:t>
       </w:r>
@@ -7959,7 +8147,9 @@
       </w:r>
     </w:p>
     <w:p>
-      <w:pPr/>
+      <w:pPr>
+        <w:pStyle w:val="Normal"/>
+      </w:pPr>
       <w:r>
         <w:t>&lt;Descrição do afloramento aqui&gt;</w:t>
       </w:r>
@@ -8303,7 +8493,9 @@
       </w:r>
     </w:p>
     <w:p>
-      <w:pPr/>
+      <w:pPr>
+        <w:pStyle w:val="Normal"/>
+      </w:pPr>
       <w:r>
         <w:t>&lt;Descrição do afloramento aqui&gt;</w:t>
       </w:r>
@@ -8647,7 +8839,9 @@
       </w:r>
     </w:p>
     <w:p>
-      <w:pPr/>
+      <w:pPr>
+        <w:pStyle w:val="Normal"/>
+      </w:pPr>
       <w:r>
         <w:t>&lt;Descrição do afloramento aqui&gt;</w:t>
       </w:r>
@@ -8661,7 +8855,9 @@
       </w:r>
     </w:p>
     <w:p>
-      <w:pPr/>
+      <w:pPr>
+        <w:pStyle w:val="Normal"/>
+      </w:pPr>
       <w:r>
         <w:t>&lt;Insira aqui os painéis de fotos tiradas no afloramento e suas respectivas legendas. Remova esta seção caso não haja fotos&gt;</w:t>
       </w:r>
@@ -9005,7 +9201,9 @@
       </w:r>
     </w:p>
     <w:p>
-      <w:pPr/>
+      <w:pPr>
+        <w:pStyle w:val="Normal"/>
+      </w:pPr>
       <w:r>
         <w:t>&lt;Descrição do afloramento aqui&gt;</w:t>
       </w:r>
@@ -9349,7 +9547,9 @@
       </w:r>
     </w:p>
     <w:p>
-      <w:pPr/>
+      <w:pPr>
+        <w:pStyle w:val="Normal"/>
+      </w:pPr>
       <w:r>
         <w:t>&lt;Descrição do afloramento aqui&gt;</w:t>
       </w:r>
@@ -9693,7 +9893,9 @@
       </w:r>
     </w:p>
     <w:p>
-      <w:pPr/>
+      <w:pPr>
+        <w:pStyle w:val="Normal"/>
+      </w:pPr>
       <w:r>
         <w:t>&lt;Descrição do afloramento aqui&gt;</w:t>
       </w:r>
@@ -9707,7 +9909,9 @@
       </w:r>
     </w:p>
     <w:p>
-      <w:pPr/>
+      <w:pPr>
+        <w:pStyle w:val="Normal"/>
+      </w:pPr>
       <w:r>
         <w:t>• PTI-2026A: &lt;Descrição da amostra aqui&gt;</w:t>
       </w:r>
@@ -9721,19 +9925,25 @@
       </w:r>
     </w:p>
     <w:p>
-      <w:pPr/>
+      <w:pPr>
+        <w:pStyle w:val="Normal"/>
+      </w:pPr>
       <w:r>
         <w:t>• Sn = 225/53</w:t>
       </w:r>
     </w:p>
     <w:p>
-      <w:pPr/>
+      <w:pPr>
+        <w:pStyle w:val="Normal"/>
+      </w:pPr>
       <w:r>
         <w:t>• Pa_crenulacao = 180/87</w:t>
       </w:r>
     </w:p>
     <w:p>
-      <w:pPr/>
+      <w:pPr>
+        <w:pStyle w:val="Normal"/>
+      </w:pPr>
       <w:r>
         <w:t>• Lb_crenulacao = 55-195, 35-300</w:t>
       </w:r>
@@ -9747,7 +9957,9 @@
       </w:r>
     </w:p>
     <w:p>
-      <w:pPr/>
+      <w:pPr>
+        <w:pStyle w:val="Normal"/>
+      </w:pPr>
       <w:r>
         <w:t>&lt;Insira aqui os croquis elaborados para o afloramento e suas respectivas legendas. Remova esta seção caso não haja croquis&gt;</w:t>
       </w:r>
@@ -9761,7 +9973,9 @@
       </w:r>
     </w:p>
     <w:p>
-      <w:pPr/>
+      <w:pPr>
+        <w:pStyle w:val="Normal"/>
+      </w:pPr>
       <w:r>
         <w:t>&lt;Insira aqui os painéis de fotos tiradas no afloramento e suas respectivas legendas. Remova esta seção caso não haja fotos&gt;</w:t>
       </w:r>
@@ -10105,7 +10319,9 @@
       </w:r>
     </w:p>
     <w:p>
-      <w:pPr/>
+      <w:pPr>
+        <w:pStyle w:val="Normal"/>
+      </w:pPr>
       <w:r>
         <w:t>&lt;Descrição do afloramento aqui&gt;</w:t>
       </w:r>
@@ -10119,25 +10335,33 @@
       </w:r>
     </w:p>
     <w:p>
-      <w:pPr/>
+      <w:pPr>
+        <w:pStyle w:val="Normal"/>
+      </w:pPr>
       <w:r>
         <w:t>• PTI-2027A: &lt;Descrição da amostra aqui&gt;</w:t>
       </w:r>
     </w:p>
     <w:p>
-      <w:pPr/>
+      <w:pPr>
+        <w:pStyle w:val="Normal"/>
+      </w:pPr>
       <w:r>
         <w:t>• PTI-2027B: &lt;Descrição da amostra aqui&gt;</w:t>
       </w:r>
     </w:p>
     <w:p>
-      <w:pPr/>
+      <w:pPr>
+        <w:pStyle w:val="Normal"/>
+      </w:pPr>
       <w:r>
         <w:t>• PTI-2027C: &lt;Descrição da amostra aqui&gt;</w:t>
       </w:r>
     </w:p>
     <w:p>
-      <w:pPr/>
+      <w:pPr>
+        <w:pStyle w:val="Normal"/>
+      </w:pPr>
       <w:r>
         <w:t>• PTI-2027D: &lt;Descrição da amostra aqui&gt;</w:t>
       </w:r>
@@ -10151,7 +10375,9 @@
       </w:r>
     </w:p>
     <w:p>
-      <w:pPr/>
+      <w:pPr>
+        <w:pStyle w:val="Normal"/>
+      </w:pPr>
       <w:r>
         <w:t>• Sn = 230/30</w:t>
       </w:r>
@@ -10165,7 +10391,9 @@
       </w:r>
     </w:p>
     <w:p>
-      <w:pPr/>
+      <w:pPr>
+        <w:pStyle w:val="Normal"/>
+      </w:pPr>
       <w:r>
         <w:t>&lt;Insira aqui os painéis de fotos tiradas no afloramento e suas respectivas legendas. Remova esta seção caso não haja fotos&gt;</w:t>
       </w:r>
@@ -10509,7 +10737,9 @@
       </w:r>
     </w:p>
     <w:p>
-      <w:pPr/>
+      <w:pPr>
+        <w:pStyle w:val="Normal"/>
+      </w:pPr>
       <w:r>
         <w:t>&lt;Descrição do afloramento aqui&gt;</w:t>
       </w:r>
@@ -10523,7 +10753,9 @@
       </w:r>
     </w:p>
     <w:p>
-      <w:pPr/>
+      <w:pPr>
+        <w:pStyle w:val="Normal"/>
+      </w:pPr>
       <w:r>
         <w:t>&lt;Insira aqui os croquis elaborados para o afloramento e suas respectivas legendas. Remova esta seção caso não haja croquis&gt;</w:t>
       </w:r>
@@ -10537,7 +10769,9 @@
       </w:r>
     </w:p>
     <w:p>
-      <w:pPr/>
+      <w:pPr>
+        <w:pStyle w:val="Normal"/>
+      </w:pPr>
       <w:r>
         <w:t>&lt;Insira aqui os painéis de fotos tiradas no afloramento e suas respectivas legendas. Remova esta seção caso não haja fotos&gt;</w:t>
       </w:r>
@@ -10881,7 +11115,9 @@
       </w:r>
     </w:p>
     <w:p>
-      <w:pPr/>
+      <w:pPr>
+        <w:pStyle w:val="Normal"/>
+      </w:pPr>
       <w:r>
         <w:t>&lt;Descrição do afloramento aqui&gt;</w:t>
       </w:r>
@@ -11225,7 +11461,9 @@
       </w:r>
     </w:p>
     <w:p>
-      <w:pPr/>
+      <w:pPr>
+        <w:pStyle w:val="Normal"/>
+      </w:pPr>
       <w:r>
         <w:t>&lt;Descrição do afloramento aqui&gt;</w:t>
       </w:r>
@@ -11569,7 +11807,9 @@
       </w:r>
     </w:p>
     <w:p>
-      <w:pPr/>
+      <w:pPr>
+        <w:pStyle w:val="Normal"/>
+      </w:pPr>
       <w:r>
         <w:t>&lt;Descrição do afloramento aqui&gt;</w:t>
       </w:r>
@@ -11583,7 +11823,9 @@
       </w:r>
     </w:p>
     <w:p>
-      <w:pPr/>
+      <w:pPr>
+        <w:pStyle w:val="Normal"/>
+      </w:pPr>
       <w:r>
         <w:t>• Sn = 180/35</w:t>
       </w:r>
@@ -11927,7 +12169,9 @@
       </w:r>
     </w:p>
     <w:p>
-      <w:pPr/>
+      <w:pPr>
+        <w:pStyle w:val="Normal"/>
+      </w:pPr>
       <w:r>
         <w:t>&lt;Descrição do afloramento aqui&gt;</w:t>
       </w:r>
@@ -12271,7 +12515,9 @@
       </w:r>
     </w:p>
     <w:p>
-      <w:pPr/>
+      <w:pPr>
+        <w:pStyle w:val="Normal"/>
+      </w:pPr>
       <w:r>
         <w:t>&lt;Descrição do afloramento aqui&gt;</w:t>
       </w:r>
@@ -12615,7 +12861,9 @@
       </w:r>
     </w:p>
     <w:p>
-      <w:pPr/>
+      <w:pPr>
+        <w:pStyle w:val="Normal"/>
+      </w:pPr>
       <w:r>
         <w:t>&lt;Descrição do afloramento aqui&gt;</w:t>
       </w:r>
@@ -12959,7 +13207,9 @@
       </w:r>
     </w:p>
     <w:p>
-      <w:pPr/>
+      <w:pPr>
+        <w:pStyle w:val="Normal"/>
+      </w:pPr>
       <w:r>
         <w:t>&lt;Descrição do afloramento aqui&gt;</w:t>
       </w:r>
@@ -12973,7 +13223,9 @@
       </w:r>
     </w:p>
     <w:p>
-      <w:pPr/>
+      <w:pPr>
+        <w:pStyle w:val="Normal"/>
+      </w:pPr>
       <w:r>
         <w:t>&lt;Insira aqui os painéis de fotos tiradas no afloramento e suas respectivas legendas. Remova esta seção caso não haja fotos&gt;</w:t>
       </w:r>
@@ -13317,7 +13569,9 @@
       </w:r>
     </w:p>
     <w:p>
-      <w:pPr/>
+      <w:pPr>
+        <w:pStyle w:val="Normal"/>
+      </w:pPr>
       <w:r>
         <w:t>&lt;Descrição do afloramento aqui&gt;</w:t>
       </w:r>
@@ -13331,7 +13585,9 @@
       </w:r>
     </w:p>
     <w:p>
-      <w:pPr/>
+      <w:pPr>
+        <w:pStyle w:val="Normal"/>
+      </w:pPr>
       <w:r>
         <w:t>&lt;Insira aqui os croquis elaborados para o afloramento e suas respectivas legendas. Remova esta seção caso não haja croquis&gt;</w:t>
       </w:r>
@@ -13345,7 +13601,9 @@
       </w:r>
     </w:p>
     <w:p>
-      <w:pPr/>
+      <w:pPr>
+        <w:pStyle w:val="Normal"/>
+      </w:pPr>
       <w:r>
         <w:t>&lt;Insira aqui os painéis de fotos tiradas no afloramento e suas respectivas legendas. Remova esta seção caso não haja fotos&gt;</w:t>
       </w:r>
@@ -13689,7 +13947,9 @@
       </w:r>
     </w:p>
     <w:p>
-      <w:pPr/>
+      <w:pPr>
+        <w:pStyle w:val="Normal"/>
+      </w:pPr>
       <w:r>
         <w:t>&lt;Descrição do afloramento aqui&gt;</w:t>
       </w:r>
@@ -13703,7 +13963,9 @@
       </w:r>
     </w:p>
     <w:p>
-      <w:pPr/>
+      <w:pPr>
+        <w:pStyle w:val="Normal"/>
+      </w:pPr>
       <w:r>
         <w:t>• Sn = 173/50</w:t>
       </w:r>
@@ -13717,7 +13979,9 @@
       </w:r>
     </w:p>
     <w:p>
-      <w:pPr/>
+      <w:pPr>
+        <w:pStyle w:val="Normal"/>
+      </w:pPr>
       <w:r>
         <w:t>&lt;Insira aqui os painéis de fotos tiradas no afloramento e suas respectivas legendas. Remova esta seção caso não haja fotos&gt;</w:t>
       </w:r>
@@ -14061,7 +14325,9 @@
       </w:r>
     </w:p>
     <w:p>
-      <w:pPr/>
+      <w:pPr>
+        <w:pStyle w:val="Normal"/>
+      </w:pPr>
       <w:r>
         <w:t>&lt;Descrição do afloramento aqui&gt;</w:t>
       </w:r>
@@ -14075,7 +14341,9 @@
       </w:r>
     </w:p>
     <w:p>
-      <w:pPr/>
+      <w:pPr>
+        <w:pStyle w:val="Normal"/>
+      </w:pPr>
       <w:r>
         <w:t>&lt;Insira aqui os painéis de fotos tiradas no afloramento e suas respectivas legendas. Remova esta seção caso não haja fotos&gt;</w:t>
       </w:r>
@@ -14419,7 +14687,9 @@
       </w:r>
     </w:p>
     <w:p>
-      <w:pPr/>
+      <w:pPr>
+        <w:pStyle w:val="Normal"/>
+      </w:pPr>
       <w:r>
         <w:t>&lt;Descrição do afloramento aqui&gt;</w:t>
       </w:r>
@@ -14433,7 +14703,9 @@
       </w:r>
     </w:p>
     <w:p>
-      <w:pPr/>
+      <w:pPr>
+        <w:pStyle w:val="Normal"/>
+      </w:pPr>
       <w:r>
         <w:t>• Sn = 230/40</w:t>
       </w:r>
@@ -14447,7 +14719,9 @@
       </w:r>
     </w:p>
     <w:p>
-      <w:pPr/>
+      <w:pPr>
+        <w:pStyle w:val="Normal"/>
+      </w:pPr>
       <w:r>
         <w:t>&lt;Insira aqui os croquis elaborados para o afloramento e suas respectivas legendas. Remova esta seção caso não haja croquis&gt;</w:t>
       </w:r>
@@ -14461,7 +14735,9 @@
       </w:r>
     </w:p>
     <w:p>
-      <w:pPr/>
+      <w:pPr>
+        <w:pStyle w:val="Normal"/>
+      </w:pPr>
       <w:r>
         <w:t>&lt;Insira aqui os painéis de fotos tiradas no afloramento e suas respectivas legendas. Remova esta seção caso não haja fotos&gt;</w:t>
       </w:r>
@@ -14805,7 +15081,9 @@
       </w:r>
     </w:p>
     <w:p>
-      <w:pPr/>
+      <w:pPr>
+        <w:pStyle w:val="Normal"/>
+      </w:pPr>
       <w:r>
         <w:t>&lt;Descrição do afloramento aqui&gt;</w:t>
       </w:r>
@@ -15149,7 +15427,9 @@
       </w:r>
     </w:p>
     <w:p>
-      <w:pPr/>
+      <w:pPr>
+        <w:pStyle w:val="Normal"/>
+      </w:pPr>
       <w:r>
         <w:t>&lt;Descrição do afloramento aqui&gt;</w:t>
       </w:r>
@@ -15493,7 +15773,9 @@
       </w:r>
     </w:p>
     <w:p>
-      <w:pPr/>
+      <w:pPr>
+        <w:pStyle w:val="Normal"/>
+      </w:pPr>
       <w:r>
         <w:t>&lt;Descrição do afloramento aqui&gt;</w:t>
       </w:r>
@@ -15837,7 +16119,9 @@
       </w:r>
     </w:p>
     <w:p>
-      <w:pPr/>
+      <w:pPr>
+        <w:pStyle w:val="Normal"/>
+      </w:pPr>
       <w:r>
         <w:t>&lt;Descrição do afloramento aqui&gt;</w:t>
       </w:r>
@@ -16181,7 +16465,9 @@
       </w:r>
     </w:p>
     <w:p>
-      <w:pPr/>
+      <w:pPr>
+        <w:pStyle w:val="Normal"/>
+      </w:pPr>
       <w:r>
         <w:t>&lt;Descrição do afloramento aqui&gt;</w:t>
       </w:r>
@@ -16195,25 +16481,33 @@
       </w:r>
     </w:p>
     <w:p>
-      <w:pPr/>
+      <w:pPr>
+        <w:pStyle w:val="Normal"/>
+      </w:pPr>
       <w:r>
         <w:t>• PTI-2044A: &lt;Descrição da amostra aqui&gt;</w:t>
       </w:r>
     </w:p>
     <w:p>
-      <w:pPr/>
+      <w:pPr>
+        <w:pStyle w:val="Normal"/>
+      </w:pPr>
       <w:r>
         <w:t>• PTI-2044B: &lt;Descrição da amostra aqui&gt;</w:t>
       </w:r>
     </w:p>
     <w:p>
-      <w:pPr/>
+      <w:pPr>
+        <w:pStyle w:val="Normal"/>
+      </w:pPr>
       <w:r>
         <w:t>• PTI-2044C: &lt;Descrição da amostra aqui&gt;</w:t>
       </w:r>
     </w:p>
     <w:p>
-      <w:pPr/>
+      <w:pPr>
+        <w:pStyle w:val="Normal"/>
+      </w:pPr>
       <w:r>
         <w:t>• PTI-2044D: &lt;Descrição da amostra aqui&gt;</w:t>
       </w:r>
@@ -16227,7 +16521,9 @@
       </w:r>
     </w:p>
     <w:p>
-      <w:pPr/>
+      <w:pPr>
+        <w:pStyle w:val="Normal"/>
+      </w:pPr>
       <w:r>
         <w:t>• Sn = 190/35</w:t>
       </w:r>
@@ -16241,7 +16537,9 @@
       </w:r>
     </w:p>
     <w:p>
-      <w:pPr/>
+      <w:pPr>
+        <w:pStyle w:val="Normal"/>
+      </w:pPr>
       <w:r>
         <w:t>&lt;Insira aqui os painéis de fotos tiradas no afloramento e suas respectivas legendas. Remova esta seção caso não haja fotos&gt;</w:t>
       </w:r>
@@ -16585,7 +16883,9 @@
       </w:r>
     </w:p>
     <w:p>
-      <w:pPr/>
+      <w:pPr>
+        <w:pStyle w:val="Normal"/>
+      </w:pPr>
       <w:r>
         <w:t>&lt;Descrição do afloramento aqui&gt;</w:t>
       </w:r>
@@ -16599,7 +16899,9 @@
       </w:r>
     </w:p>
     <w:p>
-      <w:pPr/>
+      <w:pPr>
+        <w:pStyle w:val="Normal"/>
+      </w:pPr>
       <w:r>
         <w:t>&lt;Insira aqui os painéis de fotos tiradas no afloramento e suas respectivas legendas. Remova esta seção caso não haja fotos&gt;</w:t>
       </w:r>
@@ -16943,7 +17245,9 @@
       </w:r>
     </w:p>
     <w:p>
-      <w:pPr/>
+      <w:pPr>
+        <w:pStyle w:val="Normal"/>
+      </w:pPr>
       <w:r>
         <w:t>&lt;Descrição do afloramento aqui&gt;</w:t>
       </w:r>
@@ -17287,7 +17591,9 @@
       </w:r>
     </w:p>
     <w:p>
-      <w:pPr/>
+      <w:pPr>
+        <w:pStyle w:val="Normal"/>
+      </w:pPr>
       <w:r>
         <w:t>&lt;Descrição do afloramento aqui&gt;</w:t>
       </w:r>
@@ -17631,7 +17937,9 @@
       </w:r>
     </w:p>
     <w:p>
-      <w:pPr/>
+      <w:pPr>
+        <w:pStyle w:val="Normal"/>
+      </w:pPr>
       <w:r>
         <w:t>&lt;Descrição do afloramento aqui&gt;</w:t>
       </w:r>
@@ -17645,7 +17953,9 @@
       </w:r>
     </w:p>
     <w:p>
-      <w:pPr/>
+      <w:pPr>
+        <w:pStyle w:val="Normal"/>
+      </w:pPr>
       <w:r>
         <w:t>• Sn = 180/50</w:t>
       </w:r>
@@ -17659,7 +17969,9 @@
       </w:r>
     </w:p>
     <w:p>
-      <w:pPr/>
+      <w:pPr>
+        <w:pStyle w:val="Normal"/>
+      </w:pPr>
       <w:r>
         <w:t>&lt;Insira aqui os croquis elaborados para o afloramento e suas respectivas legendas. Remova esta seção caso não haja croquis&gt;</w:t>
       </w:r>
@@ -17673,7 +17985,9 @@
       </w:r>
     </w:p>
     <w:p>
-      <w:pPr/>
+      <w:pPr>
+        <w:pStyle w:val="Normal"/>
+      </w:pPr>
       <w:r>
         <w:t>&lt;Insira aqui os painéis de fotos tiradas no afloramento e suas respectivas legendas. Remova esta seção caso não haja fotos&gt;</w:t>
       </w:r>
@@ -18017,7 +18331,9 @@
       </w:r>
     </w:p>
     <w:p>
-      <w:pPr/>
+      <w:pPr>
+        <w:pStyle w:val="Normal"/>
+      </w:pPr>
       <w:r>
         <w:t>&lt;Descrição do afloramento aqui&gt;</w:t>
       </w:r>
@@ -18361,7 +18677,9 @@
       </w:r>
     </w:p>
     <w:p>
-      <w:pPr/>
+      <w:pPr>
+        <w:pStyle w:val="Normal"/>
+      </w:pPr>
       <w:r>
         <w:t>&lt;Descrição do afloramento aqui&gt;</w:t>
       </w:r>
@@ -18705,7 +19023,9 @@
       </w:r>
     </w:p>
     <w:p>
-      <w:pPr/>
+      <w:pPr>
+        <w:pStyle w:val="Normal"/>
+      </w:pPr>
       <w:r>
         <w:t>&lt;Descrição do afloramento aqui&gt;</w:t>
       </w:r>
@@ -19049,7 +19369,9 @@
       </w:r>
     </w:p>
     <w:p>
-      <w:pPr/>
+      <w:pPr>
+        <w:pStyle w:val="Normal"/>
+      </w:pPr>
       <w:r>
         <w:t>&lt;Descrição do afloramento aqui&gt;</w:t>
       </w:r>
@@ -19063,7 +19385,9 @@
       </w:r>
     </w:p>
     <w:p>
-      <w:pPr/>
+      <w:pPr>
+        <w:pStyle w:val="Normal"/>
+      </w:pPr>
       <w:r>
         <w:t>&lt;Insira aqui os painéis de fotos tiradas no afloramento e suas respectivas legendas. Remova esta seção caso não haja fotos&gt;</w:t>
       </w:r>
@@ -19407,7 +19731,9 @@
       </w:r>
     </w:p>
     <w:p>
-      <w:pPr/>
+      <w:pPr>
+        <w:pStyle w:val="Normal"/>
+      </w:pPr>
       <w:r>
         <w:t>&lt;Descrição do afloramento aqui&gt;</w:t>
       </w:r>
@@ -19751,7 +20077,9 @@
       </w:r>
     </w:p>
     <w:p>
-      <w:pPr/>
+      <w:pPr>
+        <w:pStyle w:val="Normal"/>
+      </w:pPr>
       <w:r>
         <w:t>&lt;Descrição do afloramento aqui&gt;</w:t>
       </w:r>
@@ -20095,7 +20423,9 @@
       </w:r>
     </w:p>
     <w:p>
-      <w:pPr/>
+      <w:pPr>
+        <w:pStyle w:val="Normal"/>
+      </w:pPr>
       <w:r>
         <w:t>&lt;Descrição do afloramento aqui&gt;</w:t>
       </w:r>
@@ -20439,7 +20769,9 @@
       </w:r>
     </w:p>
     <w:p>
-      <w:pPr/>
+      <w:pPr>
+        <w:pStyle w:val="Normal"/>
+      </w:pPr>
       <w:r>
         <w:t>&lt;Descrição do afloramento aqui&gt;</w:t>
       </w:r>
@@ -20783,7 +21115,9 @@
       </w:r>
     </w:p>
     <w:p>
-      <w:pPr/>
+      <w:pPr>
+        <w:pStyle w:val="Normal"/>
+      </w:pPr>
       <w:r>
         <w:t>&lt;Descrição do afloramento aqui&gt;</w:t>
       </w:r>
@@ -21127,7 +21461,9 @@
       </w:r>
     </w:p>
     <w:p>
-      <w:pPr/>
+      <w:pPr>
+        <w:pStyle w:val="Normal"/>
+      </w:pPr>
       <w:r>
         <w:t>&lt;Descrição do afloramento aqui&gt;</w:t>
       </w:r>
@@ -21141,7 +21477,9 @@
       </w:r>
     </w:p>
     <w:p>
-      <w:pPr/>
+      <w:pPr>
+        <w:pStyle w:val="Normal"/>
+      </w:pPr>
       <w:r>
         <w:t>&lt;Insira aqui os painéis de fotos tiradas no afloramento e suas respectivas legendas. Remova esta seção caso não haja fotos&gt;</w:t>
       </w:r>
@@ -21485,7 +21823,9 @@
       </w:r>
     </w:p>
     <w:p>
-      <w:pPr/>
+      <w:pPr>
+        <w:pStyle w:val="Normal"/>
+      </w:pPr>
       <w:r>
         <w:t>&lt;Descrição do afloramento aqui&gt;</w:t>
       </w:r>
@@ -21499,7 +21839,9 @@
       </w:r>
     </w:p>
     <w:p>
-      <w:pPr/>
+      <w:pPr>
+        <w:pStyle w:val="Normal"/>
+      </w:pPr>
       <w:r>
         <w:t>• Sn = 320/30, 290/35</w:t>
       </w:r>
@@ -21843,7 +22185,9 @@
       </w:r>
     </w:p>
     <w:p>
-      <w:pPr/>
+      <w:pPr>
+        <w:pStyle w:val="Normal"/>
+      </w:pPr>
       <w:r>
         <w:t>&lt;Descrição do afloramento aqui&gt;</w:t>
       </w:r>
@@ -21857,7 +22201,9 @@
       </w:r>
     </w:p>
     <w:p>
-      <w:pPr/>
+      <w:pPr>
+        <w:pStyle w:val="Normal"/>
+      </w:pPr>
       <w:r>
         <w:t>• PTI-2060A: &lt;Descrição da amostra aqui&gt;</w:t>
       </w:r>
@@ -21871,7 +22217,9 @@
       </w:r>
     </w:p>
     <w:p>
-      <w:pPr/>
+      <w:pPr>
+        <w:pStyle w:val="Normal"/>
+      </w:pPr>
       <w:r>
         <w:t>• Sn = 300/35, 310/35</w:t>
       </w:r>
@@ -22215,7 +22563,9 @@
       </w:r>
     </w:p>
     <w:p>
-      <w:pPr/>
+      <w:pPr>
+        <w:pStyle w:val="Normal"/>
+      </w:pPr>
       <w:r>
         <w:t>&lt;Descrição do afloramento aqui&gt;</w:t>
       </w:r>
@@ -22229,7 +22579,9 @@
       </w:r>
     </w:p>
     <w:p>
-      <w:pPr/>
+      <w:pPr>
+        <w:pStyle w:val="Normal"/>
+      </w:pPr>
       <w:r>
         <w:t>• PTI-2061A: &lt;Descrição da amostra aqui&gt;</w:t>
       </w:r>
@@ -22243,7 +22595,9 @@
       </w:r>
     </w:p>
     <w:p>
-      <w:pPr/>
+      <w:pPr>
+        <w:pStyle w:val="Normal"/>
+      </w:pPr>
       <w:r>
         <w:t>• Sn = 310/25</w:t>
       </w:r>
@@ -22587,7 +22941,9 @@
       </w:r>
     </w:p>
     <w:p>
-      <w:pPr/>
+      <w:pPr>
+        <w:pStyle w:val="Normal"/>
+      </w:pPr>
       <w:r>
         <w:t>&lt;Descrição do afloramento aqui&gt;</w:t>
       </w:r>
@@ -22931,7 +23287,9 @@
       </w:r>
     </w:p>
     <w:p>
-      <w:pPr/>
+      <w:pPr>
+        <w:pStyle w:val="Normal"/>
+      </w:pPr>
       <w:r>
         <w:t>&lt;Descrição do afloramento aqui&gt;</w:t>
       </w:r>
@@ -22945,7 +23303,9 @@
       </w:r>
     </w:p>
     <w:p>
-      <w:pPr/>
+      <w:pPr>
+        <w:pStyle w:val="Normal"/>
+      </w:pPr>
       <w:r>
         <w:t>• PTI-2063A: &lt;Descrição da amostra aqui&gt;</w:t>
       </w:r>
@@ -22959,7 +23319,9 @@
       </w:r>
     </w:p>
     <w:p>
-      <w:pPr/>
+      <w:pPr>
+        <w:pStyle w:val="Normal"/>
+      </w:pPr>
       <w:r>
         <w:t>• Sn = 350/40</w:t>
       </w:r>
@@ -23303,7 +23665,9 @@
       </w:r>
     </w:p>
     <w:p>
-      <w:pPr/>
+      <w:pPr>
+        <w:pStyle w:val="Normal"/>
+      </w:pPr>
       <w:r>
         <w:t>&lt;Descrição do afloramento aqui&gt;</w:t>
       </w:r>
@@ -23317,7 +23681,9 @@
       </w:r>
     </w:p>
     <w:p>
-      <w:pPr/>
+      <w:pPr>
+        <w:pStyle w:val="Normal"/>
+      </w:pPr>
       <w:r>
         <w:t>• Sn = 270/52</w:t>
       </w:r>
@@ -23661,7 +24027,9 @@
       </w:r>
     </w:p>
     <w:p>
-      <w:pPr/>
+      <w:pPr>
+        <w:pStyle w:val="Normal"/>
+      </w:pPr>
       <w:r>
         <w:t>&lt;Descrição do afloramento aqui&gt;</w:t>
       </w:r>
@@ -24005,7 +24373,9 @@
       </w:r>
     </w:p>
     <w:p>
-      <w:pPr/>
+      <w:pPr>
+        <w:pStyle w:val="Normal"/>
+      </w:pPr>
       <w:r>
         <w:t>&lt;Descrição do afloramento aqui&gt;</w:t>
       </w:r>
@@ -24349,7 +24719,9 @@
       </w:r>
     </w:p>
     <w:p>
-      <w:pPr/>
+      <w:pPr>
+        <w:pStyle w:val="Normal"/>
+      </w:pPr>
       <w:r>
         <w:t>&lt;Descrição do afloramento aqui&gt;</w:t>
       </w:r>
@@ -24363,7 +24735,9 @@
       </w:r>
     </w:p>
     <w:p>
-      <w:pPr/>
+      <w:pPr>
+        <w:pStyle w:val="Normal"/>
+      </w:pPr>
       <w:r>
         <w:t>• PTI-2067A: &lt;Descrição da amostra aqui&gt;</w:t>
       </w:r>
@@ -24377,7 +24751,9 @@
       </w:r>
     </w:p>
     <w:p>
-      <w:pPr/>
+      <w:pPr>
+        <w:pStyle w:val="Normal"/>
+      </w:pPr>
       <w:r>
         <w:t>• Sn = 255/30, 220/35</w:t>
       </w:r>
@@ -24391,7 +24767,9 @@
       </w:r>
     </w:p>
     <w:p>
-      <w:pPr/>
+      <w:pPr>
+        <w:pStyle w:val="Normal"/>
+      </w:pPr>
       <w:r>
         <w:t>&lt;Insira aqui os painéis de fotos tiradas no afloramento e suas respectivas legendas. Remova esta seção caso não haja fotos&gt;</w:t>
       </w:r>
@@ -24735,7 +25113,9 @@
       </w:r>
     </w:p>
     <w:p>
-      <w:pPr/>
+      <w:pPr>
+        <w:pStyle w:val="Normal"/>
+      </w:pPr>
       <w:r>
         <w:t>&lt;Descrição do afloramento aqui&gt;</w:t>
       </w:r>
@@ -24749,7 +25129,9 @@
       </w:r>
     </w:p>
     <w:p>
-      <w:pPr/>
+      <w:pPr>
+        <w:pStyle w:val="Normal"/>
+      </w:pPr>
       <w:r>
         <w:t>• PTI-2068A: &lt;Descrição da amostra aqui&gt;</w:t>
       </w:r>
@@ -24763,7 +25145,9 @@
       </w:r>
     </w:p>
     <w:p>
-      <w:pPr/>
+      <w:pPr>
+        <w:pStyle w:val="Normal"/>
+      </w:pPr>
       <w:r>
         <w:t>&lt;Insira aqui os painéis de fotos tiradas no afloramento e suas respectivas legendas. Remova esta seção caso não haja fotos&gt;</w:t>
       </w:r>
@@ -25107,7 +25491,9 @@
       </w:r>
     </w:p>
     <w:p>
-      <w:pPr/>
+      <w:pPr>
+        <w:pStyle w:val="Normal"/>
+      </w:pPr>
       <w:r>
         <w:t>&lt;Descrição do afloramento aqui&gt;</w:t>
       </w:r>
@@ -25121,19 +25507,25 @@
       </w:r>
     </w:p>
     <w:p>
-      <w:pPr/>
+      <w:pPr>
+        <w:pStyle w:val="Normal"/>
+      </w:pPr>
       <w:r>
         <w:t>• Sn = 265/35</w:t>
       </w:r>
     </w:p>
     <w:p>
-      <w:pPr/>
+      <w:pPr>
+        <w:pStyle w:val="Normal"/>
+      </w:pPr>
       <w:r>
         <w:t>• Pa_crenulacao = 220/55</w:t>
       </w:r>
     </w:p>
     <w:p>
-      <w:pPr/>
+      <w:pPr>
+        <w:pStyle w:val="Normal"/>
+      </w:pPr>
       <w:r>
         <w:t>• Lb_crenulacao = 35-310</w:t>
       </w:r>
@@ -25147,7 +25539,9 @@
       </w:r>
     </w:p>
     <w:p>
-      <w:pPr/>
+      <w:pPr>
+        <w:pStyle w:val="Normal"/>
+      </w:pPr>
       <w:r>
         <w:t>&lt;Insira aqui os painéis de fotos tiradas no afloramento e suas respectivas legendas. Remova esta seção caso não haja fotos&gt;</w:t>
       </w:r>
@@ -25491,7 +25885,9 @@
       </w:r>
     </w:p>
     <w:p>
-      <w:pPr/>
+      <w:pPr>
+        <w:pStyle w:val="Normal"/>
+      </w:pPr>
       <w:r>
         <w:t>&lt;Descrição do afloramento aqui&gt;</w:t>
       </w:r>
@@ -25835,7 +26231,9 @@
       </w:r>
     </w:p>
     <w:p>
-      <w:pPr/>
+      <w:pPr>
+        <w:pStyle w:val="Normal"/>
+      </w:pPr>
       <w:r>
         <w:t>&lt;Descrição do afloramento aqui&gt;</w:t>
       </w:r>
@@ -25849,7 +26247,9 @@
       </w:r>
     </w:p>
     <w:p>
-      <w:pPr/>
+      <w:pPr>
+        <w:pStyle w:val="Normal"/>
+      </w:pPr>
       <w:r>
         <w:t>• PTI-2071A: &lt;Descrição da amostra aqui&gt;</w:t>
       </w:r>
@@ -25863,7 +26263,9 @@
       </w:r>
     </w:p>
     <w:p>
-      <w:pPr/>
+      <w:pPr>
+        <w:pStyle w:val="Normal"/>
+      </w:pPr>
       <w:r>
         <w:t>• Sn = 315/55</w:t>
       </w:r>
@@ -25877,7 +26279,9 @@
       </w:r>
     </w:p>
     <w:p>
-      <w:pPr/>
+      <w:pPr>
+        <w:pStyle w:val="Normal"/>
+      </w:pPr>
       <w:r>
         <w:t>&lt;Insira aqui os painéis de fotos tiradas no afloramento e suas respectivas legendas. Remova esta seção caso não haja fotos&gt;</w:t>
       </w:r>
@@ -26221,7 +26625,9 @@
       </w:r>
     </w:p>
     <w:p>
-      <w:pPr/>
+      <w:pPr>
+        <w:pStyle w:val="Normal"/>
+      </w:pPr>
       <w:r>
         <w:t>&lt;Descrição do afloramento aqui&gt;</w:t>
       </w:r>
@@ -26235,7 +26641,9 @@
       </w:r>
     </w:p>
     <w:p>
-      <w:pPr/>
+      <w:pPr>
+        <w:pStyle w:val="Normal"/>
+      </w:pPr>
       <w:r>
         <w:t>• Sn = 260/67</w:t>
       </w:r>
@@ -26579,7 +26987,9 @@
       </w:r>
     </w:p>
     <w:p>
-      <w:pPr/>
+      <w:pPr>
+        <w:pStyle w:val="Normal"/>
+      </w:pPr>
       <w:r>
         <w:t>&lt;Descrição do afloramento aqui&gt;</w:t>
       </w:r>
@@ -26923,7 +27333,9 @@
       </w:r>
     </w:p>
     <w:p>
-      <w:pPr/>
+      <w:pPr>
+        <w:pStyle w:val="Normal"/>
+      </w:pPr>
       <w:r>
         <w:t>&lt;Descrição do afloramento aqui&gt;</w:t>
       </w:r>
@@ -26937,7 +27349,9 @@
       </w:r>
     </w:p>
     <w:p>
-      <w:pPr/>
+      <w:pPr>
+        <w:pStyle w:val="Normal"/>
+      </w:pPr>
       <w:r>
         <w:t>• PTI-2074A: &lt;Descrição da amostra aqui&gt;</w:t>
       </w:r>
@@ -26951,7 +27365,9 @@
       </w:r>
     </w:p>
     <w:p>
-      <w:pPr/>
+      <w:pPr>
+        <w:pStyle w:val="Normal"/>
+      </w:pPr>
       <w:r>
         <w:t>• Sn = 110/35, 140/28, 110/40</w:t>
       </w:r>
@@ -26965,7 +27381,9 @@
       </w:r>
     </w:p>
     <w:p>
-      <w:pPr/>
+      <w:pPr>
+        <w:pStyle w:val="Normal"/>
+      </w:pPr>
       <w:r>
         <w:t>&lt;Insira aqui os painéis de fotos tiradas no afloramento e suas respectivas legendas. Remova esta seção caso não haja fotos&gt;</w:t>
       </w:r>
@@ -27309,7 +27727,9 @@
       </w:r>
     </w:p>
     <w:p>
-      <w:pPr/>
+      <w:pPr>
+        <w:pStyle w:val="Normal"/>
+      </w:pPr>
       <w:r>
         <w:t>&lt;Descrição do afloramento aqui&gt;</w:t>
       </w:r>
@@ -27323,7 +27743,9 @@
       </w:r>
     </w:p>
     <w:p>
-      <w:pPr/>
+      <w:pPr>
+        <w:pStyle w:val="Normal"/>
+      </w:pPr>
       <w:r>
         <w:t>• PTI-2075A: &lt;Descrição da amostra aqui&gt;</w:t>
       </w:r>
@@ -27337,19 +27759,25 @@
       </w:r>
     </w:p>
     <w:p>
-      <w:pPr/>
+      <w:pPr>
+        <w:pStyle w:val="Normal"/>
+      </w:pPr>
       <w:r>
         <w:t>• Sn = 150/35</w:t>
       </w:r>
     </w:p>
     <w:p>
-      <w:pPr/>
+      <w:pPr>
+        <w:pStyle w:val="Normal"/>
+      </w:pPr>
       <w:r>
         <w:t>• Pa_crenulacao = 160/90</w:t>
       </w:r>
     </w:p>
     <w:p>
-      <w:pPr/>
+      <w:pPr>
+        <w:pStyle w:val="Normal"/>
+      </w:pPr>
       <w:r>
         <w:t>• Lb_crenulacao = 05-080, 08-083, 10-250, 08-230</w:t>
       </w:r>
@@ -27363,7 +27791,9 @@
       </w:r>
     </w:p>
     <w:p>
-      <w:pPr/>
+      <w:pPr>
+        <w:pStyle w:val="Normal"/>
+      </w:pPr>
       <w:r>
         <w:t>&lt;Insira aqui os painéis de fotos tiradas no afloramento e suas respectivas legendas. Remova esta seção caso não haja fotos&gt;</w:t>
       </w:r>
@@ -27707,7 +28137,9 @@
       </w:r>
     </w:p>
     <w:p>
-      <w:pPr/>
+      <w:pPr>
+        <w:pStyle w:val="Normal"/>
+      </w:pPr>
       <w:r>
         <w:t>&lt;Descrição do afloramento aqui&gt;</w:t>
       </w:r>
@@ -27721,13 +28153,17 @@
       </w:r>
     </w:p>
     <w:p>
-      <w:pPr/>
+      <w:pPr>
+        <w:pStyle w:val="Normal"/>
+      </w:pPr>
       <w:r>
         <w:t>• Sn = 190/30, 204/27</w:t>
       </w:r>
     </w:p>
     <w:p>
-      <w:pPr/>
+      <w:pPr>
+        <w:pStyle w:val="Normal"/>
+      </w:pPr>
       <w:r>
         <w:t>• Lb_crenulacao = 24-218</w:t>
       </w:r>
@@ -27741,7 +28177,9 @@
       </w:r>
     </w:p>
     <w:p>
-      <w:pPr/>
+      <w:pPr>
+        <w:pStyle w:val="Normal"/>
+      </w:pPr>
       <w:r>
         <w:t>&lt;Insira aqui os painéis de fotos tiradas no afloramento e suas respectivas legendas. Remova esta seção caso não haja fotos&gt;</w:t>
       </w:r>
@@ -28085,7 +28523,9 @@
       </w:r>
     </w:p>
     <w:p>
-      <w:pPr/>
+      <w:pPr>
+        <w:pStyle w:val="Normal"/>
+      </w:pPr>
       <w:r>
         <w:t>&lt;Descrição do afloramento aqui&gt;</w:t>
       </w:r>
@@ -28099,7 +28539,9 @@
       </w:r>
     </w:p>
     <w:p>
-      <w:pPr/>
+      <w:pPr>
+        <w:pStyle w:val="Normal"/>
+      </w:pPr>
       <w:r>
         <w:t>• PTI-2077A: &lt;Descrição da amostra aqui&gt;</w:t>
       </w:r>
@@ -28113,7 +28555,9 @@
       </w:r>
     </w:p>
     <w:p>
-      <w:pPr/>
+      <w:pPr>
+        <w:pStyle w:val="Normal"/>
+      </w:pPr>
       <w:r>
         <w:t>• Sn = 200/50</w:t>
       </w:r>
@@ -28457,7 +28901,9 @@
       </w:r>
     </w:p>
     <w:p>
-      <w:pPr/>
+      <w:pPr>
+        <w:pStyle w:val="Normal"/>
+      </w:pPr>
       <w:r>
         <w:t>&lt;Descrição do afloramento aqui&gt;</w:t>
       </w:r>
@@ -28801,7 +29247,9 @@
       </w:r>
     </w:p>
     <w:p>
-      <w:pPr/>
+      <w:pPr>
+        <w:pStyle w:val="Normal"/>
+      </w:pPr>
       <w:r>
         <w:t>&lt;Descrição do afloramento aqui&gt;</w:t>
       </w:r>
@@ -29145,7 +29593,9 @@
       </w:r>
     </w:p>
     <w:p>
-      <w:pPr/>
+      <w:pPr>
+        <w:pStyle w:val="Normal"/>
+      </w:pPr>
       <w:r>
         <w:t>&lt;Descrição do afloramento aqui&gt;</w:t>
       </w:r>
@@ -29489,7 +29939,9 @@
       </w:r>
     </w:p>
     <w:p>
-      <w:pPr/>
+      <w:pPr>
+        <w:pStyle w:val="Normal"/>
+      </w:pPr>
       <w:r>
         <w:t>&lt;Descrição do afloramento aqui&gt;</w:t>
       </w:r>
@@ -29833,7 +30285,9 @@
       </w:r>
     </w:p>
     <w:p>
-      <w:pPr/>
+      <w:pPr>
+        <w:pStyle w:val="Normal"/>
+      </w:pPr>
       <w:r>
         <w:t>&lt;Descrição do afloramento aqui&gt;</w:t>
       </w:r>
@@ -30177,7 +30631,9 @@
       </w:r>
     </w:p>
     <w:p>
-      <w:pPr/>
+      <w:pPr>
+        <w:pStyle w:val="Normal"/>
+      </w:pPr>
       <w:r>
         <w:t>&lt;Descrição do afloramento aqui&gt;</w:t>
       </w:r>
@@ -30523,7 +30979,9 @@
       </w:r>
     </w:p>
     <w:p>
-      <w:pPr/>
+      <w:pPr>
+        <w:pStyle w:val="Normal"/>
+      </w:pPr>
       <w:r>
         <w:t>&lt;Descrição do afloramento aqui&gt;</w:t>
       </w:r>
@@ -30537,7 +30995,9 @@
       </w:r>
     </w:p>
     <w:p>
-      <w:pPr/>
+      <w:pPr>
+        <w:pStyle w:val="Normal"/>
+      </w:pPr>
       <w:r>
         <w:t>&lt;Insira aqui os painéis de fotos tiradas no afloramento e suas respectivas legendas. Remova esta seção caso não haja fotos&gt;</w:t>
       </w:r>
@@ -30881,7 +31341,9 @@
       </w:r>
     </w:p>
     <w:p>
-      <w:pPr/>
+      <w:pPr>
+        <w:pStyle w:val="Normal"/>
+      </w:pPr>
       <w:r>
         <w:t>&lt;Descrição do afloramento aqui&gt;</w:t>
       </w:r>
@@ -31225,7 +31687,9 @@
       </w:r>
     </w:p>
     <w:p>
-      <w:pPr/>
+      <w:pPr>
+        <w:pStyle w:val="Normal"/>
+      </w:pPr>
       <w:r>
         <w:t>&lt;Descrição do afloramento aqui&gt;</w:t>
       </w:r>
